--- a/Test Case/CRUDGoodsUITestCase.docx
+++ b/Test Case/CRUDGoodsUITestCase.docx
@@ -66,27 +66,15 @@
                 <w:szCs w:val="24"/>
               </w:rPr>
             </w:pPr>
-            <w:proofErr w:type="spellStart"/>
-            <w:r>
-              <w:rPr>
-                <w:rFonts w:ascii="Times New Roman" w:hAnsi="Times New Roman" w:cs="Times New Roman"/>
-                <w:b/>
-                <w:bCs/>
-                <w:sz w:val="24"/>
-                <w:szCs w:val="24"/>
-              </w:rPr>
-              <w:t>Aktivitas</w:t>
-            </w:r>
-            <w:proofErr w:type="spellEnd"/>
-            <w:r>
-              <w:rPr>
-                <w:rFonts w:ascii="Times New Roman" w:hAnsi="Times New Roman" w:cs="Times New Roman"/>
-                <w:b/>
-                <w:bCs/>
-                <w:sz w:val="24"/>
-                <w:szCs w:val="24"/>
-              </w:rPr>
-              <w:t xml:space="preserve"> Input</w:t>
+            <w:r>
+              <w:rPr>
+                <w:rFonts w:ascii="Times New Roman" w:hAnsi="Times New Roman" w:cs="Times New Roman"/>
+                <w:b/>
+                <w:bCs/>
+                <w:sz w:val="24"/>
+                <w:szCs w:val="24"/>
+              </w:rPr>
+              <w:t>Aktivitas Input</w:t>
             </w:r>
           </w:p>
         </w:tc>
@@ -122,20 +110,8 @@
                 <w:sz w:val="24"/>
                 <w:szCs w:val="24"/>
               </w:rPr>
-              <w:t xml:space="preserve">Output yang </w:t>
-            </w:r>
-            <w:proofErr w:type="spellStart"/>
-            <w:r>
-              <w:rPr>
-                <w:rFonts w:ascii="Times New Roman" w:hAnsi="Times New Roman" w:cs="Times New Roman"/>
-                <w:b/>
-                <w:bCs/>
-                <w:sz w:val="24"/>
-                <w:szCs w:val="24"/>
-              </w:rPr>
-              <w:t>diharapkan</w:t>
-            </w:r>
-            <w:proofErr w:type="spellEnd"/>
+              <w:t>Output yang diharapkan</w:t>
+            </w:r>
           </w:p>
         </w:tc>
         <w:tc>
@@ -170,20 +146,8 @@
                 <w:sz w:val="24"/>
                 <w:szCs w:val="24"/>
               </w:rPr>
-              <w:t xml:space="preserve">Hasil </w:t>
-            </w:r>
-            <w:proofErr w:type="spellStart"/>
-            <w:r>
-              <w:rPr>
-                <w:rFonts w:ascii="Times New Roman" w:hAnsi="Times New Roman" w:cs="Times New Roman"/>
-                <w:b/>
-                <w:bCs/>
-                <w:sz w:val="24"/>
-                <w:szCs w:val="24"/>
-              </w:rPr>
-              <w:t>Pengamatan</w:t>
-            </w:r>
-            <w:proofErr w:type="spellEnd"/>
+              <w:t>Hasil Pengamatan</w:t>
+            </w:r>
           </w:p>
         </w:tc>
       </w:tr>
@@ -240,61 +204,22 @@
                 <w:szCs w:val="24"/>
               </w:rPr>
             </w:pPr>
-            <w:proofErr w:type="spellStart"/>
-            <w:r>
-              <w:rPr>
-                <w:rFonts w:ascii="Times New Roman" w:hAnsi="Times New Roman" w:cs="Times New Roman"/>
-                <w:sz w:val="24"/>
-                <w:szCs w:val="24"/>
-              </w:rPr>
-              <w:t>Menekan</w:t>
-            </w:r>
-            <w:proofErr w:type="spellEnd"/>
-            <w:r>
-              <w:rPr>
-                <w:rFonts w:ascii="Times New Roman" w:hAnsi="Times New Roman" w:cs="Times New Roman"/>
-                <w:sz w:val="24"/>
-                <w:szCs w:val="24"/>
-              </w:rPr>
-              <w:t xml:space="preserve"> </w:t>
-            </w:r>
-            <w:proofErr w:type="spellStart"/>
-            <w:r>
-              <w:rPr>
-                <w:rFonts w:ascii="Times New Roman" w:hAnsi="Times New Roman" w:cs="Times New Roman"/>
-                <w:sz w:val="24"/>
-                <w:szCs w:val="24"/>
-              </w:rPr>
-              <w:t>tombol</w:t>
-            </w:r>
-            <w:proofErr w:type="spellEnd"/>
-            <w:r>
-              <w:rPr>
-                <w:rFonts w:ascii="Times New Roman" w:hAnsi="Times New Roman" w:cs="Times New Roman"/>
-                <w:sz w:val="24"/>
-                <w:szCs w:val="24"/>
-              </w:rPr>
-              <w:t xml:space="preserve"> </w:t>
-            </w:r>
-            <w:proofErr w:type="spellStart"/>
-            <w:r>
-              <w:rPr>
-                <w:rFonts w:ascii="Times New Roman" w:hAnsi="Times New Roman" w:cs="Times New Roman"/>
-                <w:sz w:val="24"/>
-                <w:szCs w:val="24"/>
-              </w:rPr>
-              <w:t>lihat</w:t>
-            </w:r>
-            <w:proofErr w:type="spellEnd"/>
-            <w:r>
-              <w:rPr>
-                <w:rFonts w:ascii="Times New Roman" w:hAnsi="Times New Roman" w:cs="Times New Roman"/>
-                <w:sz w:val="24"/>
-                <w:szCs w:val="24"/>
-              </w:rPr>
-              <w:t xml:space="preserve"> </w:t>
-            </w:r>
-            <w:proofErr w:type="spellStart"/>
+            <w:r>
+              <w:rPr>
+                <w:rFonts w:ascii="Times New Roman" w:hAnsi="Times New Roman" w:cs="Times New Roman"/>
+                <w:sz w:val="24"/>
+                <w:szCs w:val="24"/>
+              </w:rPr>
+              <w:t xml:space="preserve">Menekan tombol </w:t>
+            </w:r>
+            <w:r>
+              <w:rPr>
+                <w:rFonts w:ascii="Times New Roman" w:hAnsi="Times New Roman" w:cs="Times New Roman"/>
+                <w:sz w:val="24"/>
+                <w:szCs w:val="24"/>
+              </w:rPr>
+              <w:t xml:space="preserve">lihat </w:t>
+            </w:r>
             <w:r>
               <w:rPr>
                 <w:rFonts w:ascii="Times New Roman" w:hAnsi="Times New Roman" w:cs="Times New Roman"/>
@@ -303,7 +228,6 @@
               </w:rPr>
               <w:t>barang</w:t>
             </w:r>
-            <w:proofErr w:type="spellEnd"/>
           </w:p>
         </w:tc>
         <w:tc>
@@ -326,106 +250,14 @@
                 <w:szCs w:val="24"/>
               </w:rPr>
             </w:pPr>
-            <w:proofErr w:type="spellStart"/>
-            <w:r>
-              <w:rPr>
-                <w:rFonts w:ascii="Times New Roman" w:hAnsi="Times New Roman" w:cs="Times New Roman"/>
-                <w:sz w:val="24"/>
-                <w:szCs w:val="24"/>
-              </w:rPr>
-              <w:t>Dialihkan</w:t>
-            </w:r>
-            <w:proofErr w:type="spellEnd"/>
-            <w:r>
-              <w:rPr>
-                <w:rFonts w:ascii="Times New Roman" w:hAnsi="Times New Roman" w:cs="Times New Roman"/>
-                <w:sz w:val="24"/>
-                <w:szCs w:val="24"/>
-              </w:rPr>
-              <w:t xml:space="preserve"> </w:t>
-            </w:r>
-            <w:proofErr w:type="spellStart"/>
-            <w:r>
-              <w:rPr>
-                <w:rFonts w:ascii="Times New Roman" w:hAnsi="Times New Roman" w:cs="Times New Roman"/>
-                <w:sz w:val="24"/>
-                <w:szCs w:val="24"/>
-              </w:rPr>
-              <w:t>ke</w:t>
-            </w:r>
-            <w:proofErr w:type="spellEnd"/>
-            <w:r>
-              <w:rPr>
-                <w:rFonts w:ascii="Times New Roman" w:hAnsi="Times New Roman" w:cs="Times New Roman"/>
-                <w:sz w:val="24"/>
-                <w:szCs w:val="24"/>
-              </w:rPr>
-              <w:t xml:space="preserve"> </w:t>
-            </w:r>
-            <w:proofErr w:type="spellStart"/>
-            <w:r>
-              <w:rPr>
-                <w:rFonts w:ascii="Times New Roman" w:hAnsi="Times New Roman" w:cs="Times New Roman"/>
-                <w:sz w:val="24"/>
-                <w:szCs w:val="24"/>
-              </w:rPr>
-              <w:t>halaman</w:t>
-            </w:r>
-            <w:proofErr w:type="spellEnd"/>
-            <w:r>
-              <w:rPr>
-                <w:rFonts w:ascii="Times New Roman" w:hAnsi="Times New Roman" w:cs="Times New Roman"/>
-                <w:sz w:val="24"/>
-                <w:szCs w:val="24"/>
-              </w:rPr>
-              <w:t xml:space="preserve"> daftar </w:t>
-            </w:r>
-            <w:proofErr w:type="spellStart"/>
-            <w:r>
-              <w:rPr>
-                <w:rFonts w:ascii="Times New Roman" w:hAnsi="Times New Roman" w:cs="Times New Roman"/>
-                <w:sz w:val="24"/>
-                <w:szCs w:val="24"/>
-              </w:rPr>
-              <w:t>barang</w:t>
-            </w:r>
-            <w:proofErr w:type="spellEnd"/>
-            <w:r>
-              <w:rPr>
-                <w:rFonts w:ascii="Times New Roman" w:hAnsi="Times New Roman" w:cs="Times New Roman"/>
-                <w:sz w:val="24"/>
-                <w:szCs w:val="24"/>
-              </w:rPr>
-              <w:t xml:space="preserve"> yang </w:t>
-            </w:r>
-            <w:proofErr w:type="spellStart"/>
-            <w:r>
-              <w:rPr>
-                <w:rFonts w:ascii="Times New Roman" w:hAnsi="Times New Roman" w:cs="Times New Roman"/>
-                <w:sz w:val="24"/>
-                <w:szCs w:val="24"/>
-              </w:rPr>
-              <w:t>berisi</w:t>
-            </w:r>
-            <w:proofErr w:type="spellEnd"/>
-            <w:r>
-              <w:rPr>
-                <w:rFonts w:ascii="Times New Roman" w:hAnsi="Times New Roman" w:cs="Times New Roman"/>
-                <w:sz w:val="24"/>
-                <w:szCs w:val="24"/>
-              </w:rPr>
-              <w:t xml:space="preserve"> daftar-daftar </w:t>
-            </w:r>
-            <w:proofErr w:type="spellStart"/>
-            <w:r>
-              <w:rPr>
-                <w:rFonts w:ascii="Times New Roman" w:hAnsi="Times New Roman" w:cs="Times New Roman"/>
-                <w:sz w:val="24"/>
-                <w:szCs w:val="24"/>
-              </w:rPr>
-              <w:t>barang</w:t>
-            </w:r>
-            <w:proofErr w:type="spellEnd"/>
+            <w:r>
+              <w:rPr>
+                <w:rFonts w:ascii="Times New Roman" w:hAnsi="Times New Roman" w:cs="Times New Roman"/>
+                <w:sz w:val="24"/>
+                <w:szCs w:val="24"/>
+              </w:rPr>
+              <w:t>Dialihkan ke halaman daftar barang yang berisi daftar-daftar barang</w:t>
+            </w:r>
           </w:p>
         </w:tc>
         <w:tc>
@@ -483,18 +315,7 @@
                 <w:sz w:val="24"/>
                 <w:szCs w:val="24"/>
               </w:rPr>
-              <w:t>2</w:t>
-            </w:r>
-            <w:r>
-              <w:rPr>
-                <w:rFonts w:ascii="Times New Roman" w:hAnsi="Times New Roman" w:cs="Times New Roman"/>
-                <w:b/>
-                <w:bCs/>
-                <w:color w:val="000000" w:themeColor="text1"/>
-                <w:sz w:val="24"/>
-                <w:szCs w:val="24"/>
-              </w:rPr>
-              <w:t>9</w:t>
+              <w:t>18</w:t>
             </w:r>
             <w:r>
               <w:rPr>
@@ -553,131 +374,13 @@
                 <w:szCs w:val="24"/>
               </w:rPr>
             </w:pPr>
-            <w:proofErr w:type="spellStart"/>
-            <w:r>
-              <w:rPr>
-                <w:rFonts w:ascii="Times New Roman" w:hAnsi="Times New Roman" w:cs="Times New Roman"/>
-                <w:sz w:val="24"/>
-                <w:szCs w:val="24"/>
-              </w:rPr>
-              <w:t>Memasukan</w:t>
-            </w:r>
-            <w:proofErr w:type="spellEnd"/>
-            <w:r>
-              <w:rPr>
-                <w:rFonts w:ascii="Times New Roman" w:hAnsi="Times New Roman" w:cs="Times New Roman"/>
-                <w:sz w:val="24"/>
-                <w:szCs w:val="24"/>
-              </w:rPr>
-              <w:t xml:space="preserve"> input </w:t>
-            </w:r>
-            <w:proofErr w:type="spellStart"/>
-            <w:r>
-              <w:rPr>
-                <w:rFonts w:ascii="Times New Roman" w:hAnsi="Times New Roman" w:cs="Times New Roman"/>
-                <w:sz w:val="24"/>
-                <w:szCs w:val="24"/>
-              </w:rPr>
-              <w:t>untuk</w:t>
-            </w:r>
-            <w:proofErr w:type="spellEnd"/>
-            <w:r>
-              <w:rPr>
-                <w:rFonts w:ascii="Times New Roman" w:hAnsi="Times New Roman" w:cs="Times New Roman"/>
-                <w:sz w:val="24"/>
-                <w:szCs w:val="24"/>
-              </w:rPr>
-              <w:t xml:space="preserve"> </w:t>
-            </w:r>
-            <w:proofErr w:type="spellStart"/>
-            <w:r>
-              <w:rPr>
-                <w:rFonts w:ascii="Times New Roman" w:hAnsi="Times New Roman" w:cs="Times New Roman"/>
-                <w:sz w:val="24"/>
-                <w:szCs w:val="24"/>
-              </w:rPr>
-              <w:t>mencari</w:t>
-            </w:r>
-            <w:proofErr w:type="spellEnd"/>
-            <w:r>
-              <w:rPr>
-                <w:rFonts w:ascii="Times New Roman" w:hAnsi="Times New Roman" w:cs="Times New Roman"/>
-                <w:sz w:val="24"/>
-                <w:szCs w:val="24"/>
-              </w:rPr>
-              <w:t xml:space="preserve"> </w:t>
-            </w:r>
-            <w:proofErr w:type="spellStart"/>
-            <w:r>
-              <w:rPr>
-                <w:rFonts w:ascii="Times New Roman" w:hAnsi="Times New Roman" w:cs="Times New Roman"/>
-                <w:sz w:val="24"/>
-                <w:szCs w:val="24"/>
-              </w:rPr>
-              <w:t>barang</w:t>
-            </w:r>
-            <w:proofErr w:type="spellEnd"/>
-            <w:r>
-              <w:rPr>
-                <w:rFonts w:ascii="Times New Roman" w:hAnsi="Times New Roman" w:cs="Times New Roman"/>
-                <w:sz w:val="24"/>
-                <w:szCs w:val="24"/>
-              </w:rPr>
-              <w:t xml:space="preserve"> </w:t>
-            </w:r>
-            <w:proofErr w:type="spellStart"/>
-            <w:r>
-              <w:rPr>
-                <w:rFonts w:ascii="Times New Roman" w:hAnsi="Times New Roman" w:cs="Times New Roman"/>
-                <w:sz w:val="24"/>
-                <w:szCs w:val="24"/>
-              </w:rPr>
-              <w:t>berdasarkan</w:t>
-            </w:r>
-            <w:proofErr w:type="spellEnd"/>
-            <w:r>
-              <w:rPr>
-                <w:rFonts w:ascii="Times New Roman" w:hAnsi="Times New Roman" w:cs="Times New Roman"/>
-                <w:sz w:val="24"/>
-                <w:szCs w:val="24"/>
-              </w:rPr>
-              <w:t xml:space="preserve"> </w:t>
-            </w:r>
-            <w:proofErr w:type="spellStart"/>
-            <w:r>
-              <w:rPr>
-                <w:rFonts w:ascii="Times New Roman" w:hAnsi="Times New Roman" w:cs="Times New Roman"/>
-                <w:sz w:val="24"/>
-                <w:szCs w:val="24"/>
-              </w:rPr>
-              <w:t>nama</w:t>
-            </w:r>
-            <w:proofErr w:type="spellEnd"/>
-            <w:r>
-              <w:rPr>
-                <w:rFonts w:ascii="Times New Roman" w:hAnsi="Times New Roman" w:cs="Times New Roman"/>
-                <w:sz w:val="24"/>
-                <w:szCs w:val="24"/>
-              </w:rPr>
-              <w:t xml:space="preserve">, </w:t>
-            </w:r>
-            <w:proofErr w:type="spellStart"/>
-            <w:r>
-              <w:rPr>
-                <w:rFonts w:ascii="Times New Roman" w:hAnsi="Times New Roman" w:cs="Times New Roman"/>
-                <w:sz w:val="24"/>
-                <w:szCs w:val="24"/>
-              </w:rPr>
-              <w:t>kode</w:t>
-            </w:r>
-            <w:proofErr w:type="spellEnd"/>
-            <w:r>
-              <w:rPr>
-                <w:rFonts w:ascii="Times New Roman" w:hAnsi="Times New Roman" w:cs="Times New Roman"/>
-                <w:sz w:val="24"/>
-                <w:szCs w:val="24"/>
-              </w:rPr>
-              <w:t>, part number, car type</w:t>
+            <w:r>
+              <w:rPr>
+                <w:rFonts w:ascii="Times New Roman" w:hAnsi="Times New Roman" w:cs="Times New Roman"/>
+                <w:sz w:val="24"/>
+                <w:szCs w:val="24"/>
+              </w:rPr>
+              <w:t>Memasukan input untuk mencari barang berdasarkan nama, kode, part number, car type</w:t>
             </w:r>
           </w:p>
         </w:tc>
@@ -700,88 +403,14 @@
                 <w:szCs w:val="24"/>
               </w:rPr>
             </w:pPr>
-            <w:proofErr w:type="spellStart"/>
-            <w:r>
-              <w:rPr>
-                <w:rFonts w:ascii="Times New Roman" w:hAnsi="Times New Roman" w:cs="Times New Roman"/>
-                <w:sz w:val="24"/>
-                <w:szCs w:val="24"/>
-              </w:rPr>
-              <w:t>Muncul</w:t>
-            </w:r>
-            <w:proofErr w:type="spellEnd"/>
-            <w:r>
-              <w:rPr>
-                <w:rFonts w:ascii="Times New Roman" w:hAnsi="Times New Roman" w:cs="Times New Roman"/>
-                <w:sz w:val="24"/>
-                <w:szCs w:val="24"/>
-              </w:rPr>
-              <w:t xml:space="preserve"> data </w:t>
-            </w:r>
-            <w:proofErr w:type="spellStart"/>
-            <w:r>
-              <w:rPr>
-                <w:rFonts w:ascii="Times New Roman" w:hAnsi="Times New Roman" w:cs="Times New Roman"/>
-                <w:sz w:val="24"/>
-                <w:szCs w:val="24"/>
-              </w:rPr>
-              <w:t>barang</w:t>
-            </w:r>
-            <w:proofErr w:type="spellEnd"/>
-            <w:r>
-              <w:rPr>
-                <w:rFonts w:ascii="Times New Roman" w:hAnsi="Times New Roman" w:cs="Times New Roman"/>
-                <w:sz w:val="24"/>
-                <w:szCs w:val="24"/>
-              </w:rPr>
-              <w:t xml:space="preserve"> </w:t>
-            </w:r>
-            <w:proofErr w:type="spellStart"/>
-            <w:r>
-              <w:rPr>
-                <w:rFonts w:ascii="Times New Roman" w:hAnsi="Times New Roman" w:cs="Times New Roman"/>
-                <w:sz w:val="24"/>
-                <w:szCs w:val="24"/>
-              </w:rPr>
-              <w:t>sesuai</w:t>
-            </w:r>
-            <w:proofErr w:type="spellEnd"/>
-            <w:r>
-              <w:rPr>
-                <w:rFonts w:ascii="Times New Roman" w:hAnsi="Times New Roman" w:cs="Times New Roman"/>
-                <w:sz w:val="24"/>
-                <w:szCs w:val="24"/>
-              </w:rPr>
-              <w:t xml:space="preserve"> input </w:t>
-            </w:r>
-            <w:proofErr w:type="spellStart"/>
-            <w:r>
-              <w:rPr>
-                <w:rFonts w:ascii="Times New Roman" w:hAnsi="Times New Roman" w:cs="Times New Roman"/>
-                <w:sz w:val="24"/>
-                <w:szCs w:val="24"/>
-              </w:rPr>
-              <w:t>pencarian</w:t>
-            </w:r>
-            <w:proofErr w:type="spellEnd"/>
-            <w:r>
-              <w:rPr>
-                <w:rFonts w:ascii="Times New Roman" w:hAnsi="Times New Roman" w:cs="Times New Roman"/>
-                <w:sz w:val="24"/>
-                <w:szCs w:val="24"/>
-              </w:rPr>
-              <w:t xml:space="preserve"> </w:t>
-            </w:r>
-            <w:proofErr w:type="spellStart"/>
-            <w:r>
-              <w:rPr>
-                <w:rFonts w:ascii="Times New Roman" w:hAnsi="Times New Roman" w:cs="Times New Roman"/>
-                <w:sz w:val="24"/>
-                <w:szCs w:val="24"/>
-              </w:rPr>
-              <w:t>barang</w:t>
-            </w:r>
-            <w:proofErr w:type="spellEnd"/>
+            <w:r>
+              <w:rPr>
+                <w:rFonts w:ascii="Times New Roman" w:hAnsi="Times New Roman" w:cs="Times New Roman"/>
+                <w:sz w:val="24"/>
+                <w:szCs w:val="24"/>
+              </w:rPr>
+              <w:t>Muncul data barang sesuai input pencarian barang</w:t>
+            </w:r>
           </w:p>
         </w:tc>
         <w:tc>
@@ -838,7 +467,18 @@
                 <w:sz w:val="24"/>
                 <w:szCs w:val="24"/>
               </w:rPr>
-              <w:t>29 November 2021</w:t>
+              <w:t>18</w:t>
+            </w:r>
+            <w:r>
+              <w:rPr>
+                <w:rFonts w:ascii="Times New Roman" w:hAnsi="Times New Roman" w:cs="Times New Roman"/>
+                <w:b/>
+                <w:bCs/>
+                <w:color w:val="000000" w:themeColor="text1"/>
+                <w:sz w:val="24"/>
+                <w:szCs w:val="24"/>
+              </w:rPr>
+              <w:t xml:space="preserve"> November 2021</w:t>
             </w:r>
           </w:p>
         </w:tc>
@@ -898,70 +538,14 @@
                 <w:szCs w:val="24"/>
               </w:rPr>
             </w:pPr>
-            <w:proofErr w:type="spellStart"/>
-            <w:r>
-              <w:rPr>
-                <w:rFonts w:ascii="Times New Roman" w:hAnsi="Times New Roman" w:cs="Times New Roman"/>
-                <w:sz w:val="24"/>
-                <w:szCs w:val="24"/>
-              </w:rPr>
-              <w:t>Menekan</w:t>
-            </w:r>
-            <w:proofErr w:type="spellEnd"/>
-            <w:r>
-              <w:rPr>
-                <w:rFonts w:ascii="Times New Roman" w:hAnsi="Times New Roman" w:cs="Times New Roman"/>
-                <w:sz w:val="24"/>
-                <w:szCs w:val="24"/>
-              </w:rPr>
-              <w:t xml:space="preserve"> </w:t>
-            </w:r>
-            <w:proofErr w:type="spellStart"/>
-            <w:r>
-              <w:rPr>
-                <w:rFonts w:ascii="Times New Roman" w:hAnsi="Times New Roman" w:cs="Times New Roman"/>
-                <w:sz w:val="24"/>
-                <w:szCs w:val="24"/>
-              </w:rPr>
-              <w:t>tombol</w:t>
-            </w:r>
-            <w:proofErr w:type="spellEnd"/>
-            <w:r>
-              <w:rPr>
-                <w:rFonts w:ascii="Times New Roman" w:hAnsi="Times New Roman" w:cs="Times New Roman"/>
-                <w:sz w:val="24"/>
-                <w:szCs w:val="24"/>
-              </w:rPr>
-              <w:t xml:space="preserve"> </w:t>
-            </w:r>
-            <w:proofErr w:type="spellStart"/>
-            <w:r>
-              <w:rPr>
-                <w:rFonts w:ascii="Times New Roman" w:hAnsi="Times New Roman" w:cs="Times New Roman"/>
-                <w:sz w:val="24"/>
-                <w:szCs w:val="24"/>
-              </w:rPr>
-              <w:t>tambah</w:t>
-            </w:r>
-            <w:proofErr w:type="spellEnd"/>
-            <w:r>
-              <w:rPr>
-                <w:rFonts w:ascii="Times New Roman" w:hAnsi="Times New Roman" w:cs="Times New Roman"/>
-                <w:sz w:val="24"/>
-                <w:szCs w:val="24"/>
-              </w:rPr>
-              <w:t xml:space="preserve"> </w:t>
-            </w:r>
-            <w:proofErr w:type="spellStart"/>
-            <w:r>
-              <w:rPr>
-                <w:rFonts w:ascii="Times New Roman" w:hAnsi="Times New Roman" w:cs="Times New Roman"/>
-                <w:sz w:val="24"/>
-                <w:szCs w:val="24"/>
-              </w:rPr>
-              <w:t>barang</w:t>
-            </w:r>
-            <w:proofErr w:type="spellEnd"/>
+            <w:r>
+              <w:rPr>
+                <w:rFonts w:ascii="Times New Roman" w:hAnsi="Times New Roman" w:cs="Times New Roman"/>
+                <w:sz w:val="24"/>
+                <w:szCs w:val="24"/>
+              </w:rPr>
+              <w:t>Menekan tombol tambah barang</w:t>
+            </w:r>
           </w:p>
         </w:tc>
         <w:tc>
@@ -984,142 +568,14 @@
                 <w:szCs w:val="24"/>
               </w:rPr>
             </w:pPr>
-            <w:proofErr w:type="spellStart"/>
-            <w:r>
-              <w:rPr>
-                <w:rFonts w:ascii="Times New Roman" w:hAnsi="Times New Roman" w:cs="Times New Roman"/>
-                <w:sz w:val="24"/>
-                <w:szCs w:val="24"/>
-              </w:rPr>
-              <w:t>Muncul</w:t>
-            </w:r>
-            <w:proofErr w:type="spellEnd"/>
-            <w:r>
-              <w:rPr>
-                <w:rFonts w:ascii="Times New Roman" w:hAnsi="Times New Roman" w:cs="Times New Roman"/>
-                <w:sz w:val="24"/>
-                <w:szCs w:val="24"/>
-              </w:rPr>
-              <w:t xml:space="preserve"> </w:t>
-            </w:r>
-            <w:proofErr w:type="spellStart"/>
-            <w:r>
-              <w:rPr>
-                <w:rFonts w:ascii="Times New Roman" w:hAnsi="Times New Roman" w:cs="Times New Roman"/>
-                <w:sz w:val="24"/>
-                <w:szCs w:val="24"/>
-              </w:rPr>
-              <w:t>kotak</w:t>
-            </w:r>
-            <w:proofErr w:type="spellEnd"/>
-            <w:r>
-              <w:rPr>
-                <w:rFonts w:ascii="Times New Roman" w:hAnsi="Times New Roman" w:cs="Times New Roman"/>
-                <w:sz w:val="24"/>
-                <w:szCs w:val="24"/>
-              </w:rPr>
-              <w:t xml:space="preserve"> dialog </w:t>
-            </w:r>
-            <w:proofErr w:type="spellStart"/>
-            <w:r>
-              <w:rPr>
-                <w:rFonts w:ascii="Times New Roman" w:hAnsi="Times New Roman" w:cs="Times New Roman"/>
-                <w:sz w:val="24"/>
-                <w:szCs w:val="24"/>
-              </w:rPr>
-              <w:t>berisi</w:t>
-            </w:r>
-            <w:proofErr w:type="spellEnd"/>
-            <w:r>
-              <w:rPr>
-                <w:rFonts w:ascii="Times New Roman" w:hAnsi="Times New Roman" w:cs="Times New Roman"/>
-                <w:sz w:val="24"/>
-                <w:szCs w:val="24"/>
-              </w:rPr>
-              <w:t xml:space="preserve"> </w:t>
-            </w:r>
-            <w:proofErr w:type="spellStart"/>
-            <w:r>
-              <w:rPr>
-                <w:rFonts w:ascii="Times New Roman" w:hAnsi="Times New Roman" w:cs="Times New Roman"/>
-                <w:sz w:val="24"/>
-                <w:szCs w:val="24"/>
-              </w:rPr>
-              <w:t>formulir</w:t>
-            </w:r>
-            <w:proofErr w:type="spellEnd"/>
-            <w:r>
-              <w:rPr>
-                <w:rFonts w:ascii="Times New Roman" w:hAnsi="Times New Roman" w:cs="Times New Roman"/>
-                <w:sz w:val="24"/>
-                <w:szCs w:val="24"/>
-              </w:rPr>
-              <w:t xml:space="preserve"> </w:t>
-            </w:r>
-            <w:proofErr w:type="spellStart"/>
-            <w:r>
-              <w:rPr>
-                <w:rFonts w:ascii="Times New Roman" w:hAnsi="Times New Roman" w:cs="Times New Roman"/>
-                <w:sz w:val="24"/>
-                <w:szCs w:val="24"/>
-              </w:rPr>
-              <w:t>untuk</w:t>
-            </w:r>
-            <w:proofErr w:type="spellEnd"/>
-            <w:r>
-              <w:rPr>
-                <w:rFonts w:ascii="Times New Roman" w:hAnsi="Times New Roman" w:cs="Times New Roman"/>
-                <w:sz w:val="24"/>
-                <w:szCs w:val="24"/>
-              </w:rPr>
-              <w:t xml:space="preserve"> </w:t>
-            </w:r>
-            <w:proofErr w:type="spellStart"/>
-            <w:r>
-              <w:rPr>
-                <w:rFonts w:ascii="Times New Roman" w:hAnsi="Times New Roman" w:cs="Times New Roman"/>
-                <w:sz w:val="24"/>
-                <w:szCs w:val="24"/>
-              </w:rPr>
-              <w:t>menambahkan</w:t>
-            </w:r>
-            <w:proofErr w:type="spellEnd"/>
-            <w:r>
-              <w:rPr>
-                <w:rFonts w:ascii="Times New Roman" w:hAnsi="Times New Roman" w:cs="Times New Roman"/>
-                <w:sz w:val="24"/>
-                <w:szCs w:val="24"/>
-              </w:rPr>
-              <w:t xml:space="preserve"> </w:t>
-            </w:r>
-            <w:proofErr w:type="spellStart"/>
-            <w:r>
-              <w:rPr>
-                <w:rFonts w:ascii="Times New Roman" w:hAnsi="Times New Roman" w:cs="Times New Roman"/>
-                <w:sz w:val="24"/>
-                <w:szCs w:val="24"/>
-              </w:rPr>
-              <w:t>informasi</w:t>
-            </w:r>
-            <w:proofErr w:type="spellEnd"/>
-            <w:r>
-              <w:rPr>
-                <w:rFonts w:ascii="Times New Roman" w:hAnsi="Times New Roman" w:cs="Times New Roman"/>
-                <w:sz w:val="24"/>
-                <w:szCs w:val="24"/>
-              </w:rPr>
-              <w:t xml:space="preserve"> </w:t>
-            </w:r>
-            <w:proofErr w:type="spellStart"/>
-            <w:r>
-              <w:rPr>
-                <w:rFonts w:ascii="Times New Roman" w:hAnsi="Times New Roman" w:cs="Times New Roman"/>
-                <w:sz w:val="24"/>
-                <w:szCs w:val="24"/>
-              </w:rPr>
-              <w:t>barang</w:t>
-            </w:r>
-            <w:proofErr w:type="spellEnd"/>
+            <w:r>
+              <w:rPr>
+                <w:rFonts w:ascii="Times New Roman" w:hAnsi="Times New Roman" w:cs="Times New Roman"/>
+                <w:sz w:val="24"/>
+                <w:szCs w:val="24"/>
+              </w:rPr>
+              <w:t>Muncul kotak dialog berisi formulir untuk menambahkan informasi barang</w:t>
+            </w:r>
           </w:p>
         </w:tc>
         <w:tc>
@@ -1174,7 +630,18 @@
                 <w:sz w:val="24"/>
                 <w:szCs w:val="24"/>
               </w:rPr>
-              <w:t>29 November 2021</w:t>
+              <w:t>18</w:t>
+            </w:r>
+            <w:r>
+              <w:rPr>
+                <w:rFonts w:ascii="Times New Roman" w:hAnsi="Times New Roman" w:cs="Times New Roman"/>
+                <w:b/>
+                <w:bCs/>
+                <w:color w:val="000000" w:themeColor="text1"/>
+                <w:sz w:val="24"/>
+                <w:szCs w:val="24"/>
+              </w:rPr>
+              <w:t xml:space="preserve"> November 2021</w:t>
             </w:r>
           </w:p>
         </w:tc>
@@ -1223,77 +690,13 @@
                 <w:szCs w:val="24"/>
               </w:rPr>
             </w:pPr>
-            <w:proofErr w:type="spellStart"/>
-            <w:r>
-              <w:rPr>
-                <w:rFonts w:ascii="Times New Roman" w:hAnsi="Times New Roman" w:cs="Times New Roman"/>
-                <w:sz w:val="24"/>
-                <w:szCs w:val="24"/>
-              </w:rPr>
-              <w:t>Mengisi</w:t>
-            </w:r>
-            <w:proofErr w:type="spellEnd"/>
-            <w:r>
-              <w:rPr>
-                <w:rFonts w:ascii="Times New Roman" w:hAnsi="Times New Roman" w:cs="Times New Roman"/>
-                <w:sz w:val="24"/>
-                <w:szCs w:val="24"/>
-              </w:rPr>
-              <w:t xml:space="preserve"> data </w:t>
-            </w:r>
-            <w:proofErr w:type="spellStart"/>
-            <w:r>
-              <w:rPr>
-                <w:rFonts w:ascii="Times New Roman" w:hAnsi="Times New Roman" w:cs="Times New Roman"/>
-                <w:sz w:val="24"/>
-                <w:szCs w:val="24"/>
-              </w:rPr>
-              <w:t>barang</w:t>
-            </w:r>
-            <w:proofErr w:type="spellEnd"/>
-            <w:r>
-              <w:rPr>
-                <w:rFonts w:ascii="Times New Roman" w:hAnsi="Times New Roman" w:cs="Times New Roman"/>
-                <w:sz w:val="24"/>
-                <w:szCs w:val="24"/>
-              </w:rPr>
-              <w:t xml:space="preserve"> dan </w:t>
-            </w:r>
-            <w:proofErr w:type="spellStart"/>
-            <w:r>
-              <w:rPr>
-                <w:rFonts w:ascii="Times New Roman" w:hAnsi="Times New Roman" w:cs="Times New Roman"/>
-                <w:sz w:val="24"/>
-                <w:szCs w:val="24"/>
-              </w:rPr>
-              <w:t>menekan</w:t>
-            </w:r>
-            <w:proofErr w:type="spellEnd"/>
-            <w:r>
-              <w:rPr>
-                <w:rFonts w:ascii="Times New Roman" w:hAnsi="Times New Roman" w:cs="Times New Roman"/>
-                <w:sz w:val="24"/>
-                <w:szCs w:val="24"/>
-              </w:rPr>
-              <w:t xml:space="preserve"> </w:t>
-            </w:r>
-            <w:proofErr w:type="spellStart"/>
-            <w:r>
-              <w:rPr>
-                <w:rFonts w:ascii="Times New Roman" w:hAnsi="Times New Roman" w:cs="Times New Roman"/>
-                <w:sz w:val="24"/>
-                <w:szCs w:val="24"/>
-              </w:rPr>
-              <w:t>tombol</w:t>
-            </w:r>
-            <w:proofErr w:type="spellEnd"/>
-            <w:r>
-              <w:rPr>
-                <w:rFonts w:ascii="Times New Roman" w:hAnsi="Times New Roman" w:cs="Times New Roman"/>
-                <w:sz w:val="24"/>
-                <w:szCs w:val="24"/>
-              </w:rPr>
-              <w:t xml:space="preserve"> submit</w:t>
+            <w:r>
+              <w:rPr>
+                <w:rFonts w:ascii="Times New Roman" w:hAnsi="Times New Roman" w:cs="Times New Roman"/>
+                <w:sz w:val="24"/>
+                <w:szCs w:val="24"/>
+              </w:rPr>
+              <w:t>Mengisi data barang dan menekan tombol submit</w:t>
             </w:r>
           </w:p>
         </w:tc>
@@ -1316,124 +719,14 @@
                 <w:szCs w:val="24"/>
               </w:rPr>
             </w:pPr>
-            <w:proofErr w:type="spellStart"/>
-            <w:r>
-              <w:rPr>
-                <w:rFonts w:ascii="Times New Roman" w:hAnsi="Times New Roman" w:cs="Times New Roman"/>
-                <w:sz w:val="24"/>
-                <w:szCs w:val="24"/>
-              </w:rPr>
-              <w:t>Informasi</w:t>
-            </w:r>
-            <w:proofErr w:type="spellEnd"/>
-            <w:r>
-              <w:rPr>
-                <w:rFonts w:ascii="Times New Roman" w:hAnsi="Times New Roman" w:cs="Times New Roman"/>
-                <w:sz w:val="24"/>
-                <w:szCs w:val="24"/>
-              </w:rPr>
-              <w:t xml:space="preserve"> </w:t>
-            </w:r>
-            <w:proofErr w:type="spellStart"/>
-            <w:r>
-              <w:rPr>
-                <w:rFonts w:ascii="Times New Roman" w:hAnsi="Times New Roman" w:cs="Times New Roman"/>
-                <w:sz w:val="24"/>
-                <w:szCs w:val="24"/>
-              </w:rPr>
-              <w:t>barang</w:t>
-            </w:r>
-            <w:proofErr w:type="spellEnd"/>
-            <w:r>
-              <w:rPr>
-                <w:rFonts w:ascii="Times New Roman" w:hAnsi="Times New Roman" w:cs="Times New Roman"/>
-                <w:sz w:val="24"/>
-                <w:szCs w:val="24"/>
-              </w:rPr>
-              <w:t xml:space="preserve"> </w:t>
-            </w:r>
-            <w:proofErr w:type="spellStart"/>
-            <w:r>
-              <w:rPr>
-                <w:rFonts w:ascii="Times New Roman" w:hAnsi="Times New Roman" w:cs="Times New Roman"/>
-                <w:sz w:val="24"/>
-                <w:szCs w:val="24"/>
-              </w:rPr>
-              <w:t>ditambahkan</w:t>
-            </w:r>
-            <w:proofErr w:type="spellEnd"/>
-            <w:r>
-              <w:rPr>
-                <w:rFonts w:ascii="Times New Roman" w:hAnsi="Times New Roman" w:cs="Times New Roman"/>
-                <w:sz w:val="24"/>
-                <w:szCs w:val="24"/>
-              </w:rPr>
-              <w:t xml:space="preserve"> </w:t>
-            </w:r>
-            <w:proofErr w:type="spellStart"/>
-            <w:r>
-              <w:rPr>
-                <w:rFonts w:ascii="Times New Roman" w:hAnsi="Times New Roman" w:cs="Times New Roman"/>
-                <w:sz w:val="24"/>
-                <w:szCs w:val="24"/>
-              </w:rPr>
-              <w:t>ke</w:t>
-            </w:r>
-            <w:proofErr w:type="spellEnd"/>
-            <w:r>
-              <w:rPr>
-                <w:rFonts w:ascii="Times New Roman" w:hAnsi="Times New Roman" w:cs="Times New Roman"/>
-                <w:sz w:val="24"/>
-                <w:szCs w:val="24"/>
-              </w:rPr>
-              <w:t xml:space="preserve"> </w:t>
-            </w:r>
-            <w:proofErr w:type="spellStart"/>
-            <w:r>
-              <w:rPr>
-                <w:rFonts w:ascii="Times New Roman" w:hAnsi="Times New Roman" w:cs="Times New Roman"/>
-                <w:sz w:val="24"/>
-                <w:szCs w:val="24"/>
-              </w:rPr>
-              <w:t>dalam</w:t>
-            </w:r>
-            <w:proofErr w:type="spellEnd"/>
-            <w:r>
-              <w:rPr>
-                <w:rFonts w:ascii="Times New Roman" w:hAnsi="Times New Roman" w:cs="Times New Roman"/>
-                <w:sz w:val="24"/>
-                <w:szCs w:val="24"/>
-              </w:rPr>
-              <w:t xml:space="preserve"> database dan </w:t>
-            </w:r>
-            <w:proofErr w:type="spellStart"/>
-            <w:r>
-              <w:rPr>
-                <w:rFonts w:ascii="Times New Roman" w:hAnsi="Times New Roman" w:cs="Times New Roman"/>
-                <w:sz w:val="24"/>
-                <w:szCs w:val="24"/>
-              </w:rPr>
-              <w:t>ditampilkan</w:t>
-            </w:r>
-            <w:proofErr w:type="spellEnd"/>
-            <w:r>
-              <w:rPr>
-                <w:rFonts w:ascii="Times New Roman" w:hAnsi="Times New Roman" w:cs="Times New Roman"/>
-                <w:sz w:val="24"/>
-                <w:szCs w:val="24"/>
-              </w:rPr>
-              <w:t xml:space="preserve"> di daftar </w:t>
-            </w:r>
-            <w:proofErr w:type="spellStart"/>
-            <w:r>
-              <w:rPr>
-                <w:rFonts w:ascii="Times New Roman" w:hAnsi="Times New Roman" w:cs="Times New Roman"/>
-                <w:sz w:val="24"/>
-                <w:szCs w:val="24"/>
-              </w:rPr>
-              <w:t>barang</w:t>
-            </w:r>
-            <w:proofErr w:type="spellEnd"/>
+            <w:r>
+              <w:rPr>
+                <w:rFonts w:ascii="Times New Roman" w:hAnsi="Times New Roman" w:cs="Times New Roman"/>
+                <w:sz w:val="24"/>
+                <w:szCs w:val="24"/>
+              </w:rPr>
+              <w:t>Informasi barang ditambahkan ke dalam database dan ditampilkan di daftar barang</w:t>
+            </w:r>
           </w:p>
         </w:tc>
         <w:tc>
@@ -1487,7 +780,18 @@
                 <w:sz w:val="24"/>
                 <w:szCs w:val="24"/>
               </w:rPr>
-              <w:t>29 November 2021</w:t>
+              <w:t>18</w:t>
+            </w:r>
+            <w:r>
+              <w:rPr>
+                <w:rFonts w:ascii="Times New Roman" w:hAnsi="Times New Roman" w:cs="Times New Roman"/>
+                <w:b/>
+                <w:bCs/>
+                <w:color w:val="000000" w:themeColor="text1"/>
+                <w:sz w:val="24"/>
+                <w:szCs w:val="24"/>
+              </w:rPr>
+              <w:t xml:space="preserve"> November 2021</w:t>
             </w:r>
           </w:p>
         </w:tc>
@@ -1536,96 +840,22 @@
                 <w:szCs w:val="24"/>
               </w:rPr>
             </w:pPr>
-            <w:proofErr w:type="spellStart"/>
-            <w:r>
-              <w:rPr>
-                <w:rFonts w:ascii="Times New Roman" w:hAnsi="Times New Roman" w:cs="Times New Roman"/>
-                <w:sz w:val="24"/>
-                <w:szCs w:val="24"/>
-              </w:rPr>
-              <w:t>Memasukkan</w:t>
-            </w:r>
-            <w:proofErr w:type="spellEnd"/>
-            <w:r>
-              <w:rPr>
-                <w:rFonts w:ascii="Times New Roman" w:hAnsi="Times New Roman" w:cs="Times New Roman"/>
-                <w:sz w:val="24"/>
-                <w:szCs w:val="24"/>
-              </w:rPr>
-              <w:t xml:space="preserve"> data invalid: (</w:t>
-            </w:r>
-            <w:r>
-              <w:rPr>
-                <w:rFonts w:ascii="Times New Roman" w:hAnsi="Times New Roman" w:cs="Times New Roman"/>
-                <w:sz w:val="24"/>
-                <w:szCs w:val="24"/>
-              </w:rPr>
-              <w:t xml:space="preserve">Nama </w:t>
-            </w:r>
-            <w:proofErr w:type="spellStart"/>
-            <w:r>
-              <w:rPr>
-                <w:rFonts w:ascii="Times New Roman" w:hAnsi="Times New Roman" w:cs="Times New Roman"/>
-                <w:sz w:val="24"/>
-                <w:szCs w:val="24"/>
-              </w:rPr>
-              <w:t>Barang</w:t>
-            </w:r>
-            <w:proofErr w:type="spellEnd"/>
-            <w:r>
-              <w:rPr>
-                <w:rFonts w:ascii="Times New Roman" w:hAnsi="Times New Roman" w:cs="Times New Roman"/>
-                <w:sz w:val="24"/>
-                <w:szCs w:val="24"/>
-              </w:rPr>
-              <w:t xml:space="preserve">, Kode </w:t>
-            </w:r>
-            <w:proofErr w:type="spellStart"/>
-            <w:r>
-              <w:rPr>
-                <w:rFonts w:ascii="Times New Roman" w:hAnsi="Times New Roman" w:cs="Times New Roman"/>
-                <w:sz w:val="24"/>
-                <w:szCs w:val="24"/>
-              </w:rPr>
-              <w:t>Barang</w:t>
-            </w:r>
-            <w:proofErr w:type="spellEnd"/>
-            <w:r>
-              <w:rPr>
-                <w:rFonts w:ascii="Times New Roman" w:hAnsi="Times New Roman" w:cs="Times New Roman"/>
-                <w:sz w:val="24"/>
-                <w:szCs w:val="24"/>
-              </w:rPr>
-              <w:t xml:space="preserve">, </w:t>
-            </w:r>
-            <w:proofErr w:type="spellStart"/>
-            <w:r>
-              <w:rPr>
-                <w:rFonts w:ascii="Times New Roman" w:hAnsi="Times New Roman" w:cs="Times New Roman"/>
-                <w:sz w:val="24"/>
-                <w:szCs w:val="24"/>
-              </w:rPr>
-              <w:t>Tipe</w:t>
-            </w:r>
-            <w:proofErr w:type="spellEnd"/>
-            <w:r>
-              <w:rPr>
-                <w:rFonts w:ascii="Times New Roman" w:hAnsi="Times New Roman" w:cs="Times New Roman"/>
-                <w:sz w:val="24"/>
-                <w:szCs w:val="24"/>
-              </w:rPr>
-              <w:t xml:space="preserve"> Mobil, Part Number, dan Harga </w:t>
-            </w:r>
-            <w:proofErr w:type="spellStart"/>
-            <w:r>
-              <w:rPr>
-                <w:rFonts w:ascii="Times New Roman" w:hAnsi="Times New Roman" w:cs="Times New Roman"/>
-                <w:sz w:val="24"/>
-                <w:szCs w:val="24"/>
-              </w:rPr>
-              <w:t>Beli</w:t>
-            </w:r>
-            <w:proofErr w:type="spellEnd"/>
+            <w:r>
+              <w:rPr>
+                <w:rFonts w:ascii="Times New Roman" w:hAnsi="Times New Roman" w:cs="Times New Roman"/>
+                <w:sz w:val="24"/>
+                <w:szCs w:val="24"/>
+              </w:rPr>
+              <w:t>Memasukkan data invalid: (</w:t>
+            </w:r>
+            <w:r>
+              <w:rPr>
+                <w:rFonts w:ascii="Times New Roman" w:hAnsi="Times New Roman" w:cs="Times New Roman"/>
+                <w:sz w:val="24"/>
+                <w:szCs w:val="24"/>
+              </w:rPr>
+              <w:t>Nama Barang, Kode Barang, Tipe Mobil, Part Number, dan Harga Beli</w:t>
+            </w:r>
             <w:r>
               <w:rPr>
                 <w:rFonts w:ascii="Times New Roman" w:hAnsi="Times New Roman" w:cs="Times New Roman"/>
@@ -1655,106 +885,14 @@
                 <w:szCs w:val="24"/>
               </w:rPr>
             </w:pPr>
-            <w:proofErr w:type="spellStart"/>
-            <w:r>
-              <w:rPr>
-                <w:rFonts w:ascii="Times New Roman" w:hAnsi="Times New Roman" w:cs="Times New Roman"/>
-                <w:sz w:val="24"/>
-                <w:szCs w:val="24"/>
-              </w:rPr>
-              <w:t>Muncul</w:t>
-            </w:r>
-            <w:proofErr w:type="spellEnd"/>
-            <w:r>
-              <w:rPr>
-                <w:rFonts w:ascii="Times New Roman" w:hAnsi="Times New Roman" w:cs="Times New Roman"/>
-                <w:sz w:val="24"/>
-                <w:szCs w:val="24"/>
-              </w:rPr>
-              <w:t xml:space="preserve"> </w:t>
-            </w:r>
-            <w:proofErr w:type="spellStart"/>
-            <w:r>
-              <w:rPr>
-                <w:rFonts w:ascii="Times New Roman" w:hAnsi="Times New Roman" w:cs="Times New Roman"/>
-                <w:sz w:val="24"/>
-                <w:szCs w:val="24"/>
-              </w:rPr>
-              <w:t>pesan</w:t>
-            </w:r>
-            <w:proofErr w:type="spellEnd"/>
-            <w:r>
-              <w:rPr>
-                <w:rFonts w:ascii="Times New Roman" w:hAnsi="Times New Roman" w:cs="Times New Roman"/>
-                <w:sz w:val="24"/>
-                <w:szCs w:val="24"/>
-              </w:rPr>
-              <w:t xml:space="preserve"> </w:t>
-            </w:r>
-            <w:proofErr w:type="spellStart"/>
-            <w:r>
-              <w:rPr>
-                <w:rFonts w:ascii="Times New Roman" w:hAnsi="Times New Roman" w:cs="Times New Roman"/>
-                <w:sz w:val="24"/>
-                <w:szCs w:val="24"/>
-              </w:rPr>
-              <w:t>validasi</w:t>
-            </w:r>
-            <w:proofErr w:type="spellEnd"/>
-            <w:r>
-              <w:rPr>
-                <w:rFonts w:ascii="Times New Roman" w:hAnsi="Times New Roman" w:cs="Times New Roman"/>
-                <w:sz w:val="24"/>
-                <w:szCs w:val="24"/>
-              </w:rPr>
-              <w:t xml:space="preserve"> di </w:t>
-            </w:r>
-            <w:proofErr w:type="spellStart"/>
-            <w:r>
-              <w:rPr>
-                <w:rFonts w:ascii="Times New Roman" w:hAnsi="Times New Roman" w:cs="Times New Roman"/>
-                <w:sz w:val="24"/>
-                <w:szCs w:val="24"/>
-              </w:rPr>
-              <w:t>bawah</w:t>
-            </w:r>
-            <w:proofErr w:type="spellEnd"/>
-            <w:r>
-              <w:rPr>
-                <w:rFonts w:ascii="Times New Roman" w:hAnsi="Times New Roman" w:cs="Times New Roman"/>
-                <w:sz w:val="24"/>
-                <w:szCs w:val="24"/>
-              </w:rPr>
-              <w:t xml:space="preserve"> input field </w:t>
-            </w:r>
-            <w:proofErr w:type="spellStart"/>
-            <w:r>
-              <w:rPr>
-                <w:rFonts w:ascii="Times New Roman" w:hAnsi="Times New Roman" w:cs="Times New Roman"/>
-                <w:sz w:val="24"/>
-                <w:szCs w:val="24"/>
-              </w:rPr>
-              <w:t>dari</w:t>
-            </w:r>
-            <w:proofErr w:type="spellEnd"/>
-            <w:r>
-              <w:rPr>
-                <w:rFonts w:ascii="Times New Roman" w:hAnsi="Times New Roman" w:cs="Times New Roman"/>
-                <w:sz w:val="24"/>
-                <w:szCs w:val="24"/>
-              </w:rPr>
-              <w:t xml:space="preserve"> variable </w:t>
-            </w:r>
-            <w:proofErr w:type="spellStart"/>
-            <w:r>
-              <w:rPr>
-                <w:rFonts w:ascii="Times New Roman" w:hAnsi="Times New Roman" w:cs="Times New Roman"/>
-                <w:sz w:val="24"/>
-                <w:szCs w:val="24"/>
-              </w:rPr>
-              <w:t>tersebut</w:t>
-            </w:r>
-            <w:proofErr w:type="spellEnd"/>
+            <w:r>
+              <w:rPr>
+                <w:rFonts w:ascii="Times New Roman" w:hAnsi="Times New Roman" w:cs="Times New Roman"/>
+                <w:sz w:val="24"/>
+                <w:szCs w:val="24"/>
+              </w:rPr>
+              <w:t>Muncul pesan validasi di bawah input field dari variable tersebut</w:t>
+            </w:r>
           </w:p>
         </w:tc>
         <w:tc>
@@ -1808,7 +946,18 @@
                 <w:sz w:val="24"/>
                 <w:szCs w:val="24"/>
               </w:rPr>
-              <w:t>29 November 2021</w:t>
+              <w:t>18</w:t>
+            </w:r>
+            <w:r>
+              <w:rPr>
+                <w:rFonts w:ascii="Times New Roman" w:hAnsi="Times New Roman" w:cs="Times New Roman"/>
+                <w:b/>
+                <w:bCs/>
+                <w:color w:val="000000" w:themeColor="text1"/>
+                <w:sz w:val="24"/>
+                <w:szCs w:val="24"/>
+              </w:rPr>
+              <w:t xml:space="preserve"> November 2021</w:t>
             </w:r>
           </w:p>
         </w:tc>
@@ -1858,124 +1007,14 @@
                 <w:szCs w:val="24"/>
               </w:rPr>
             </w:pPr>
-            <w:proofErr w:type="spellStart"/>
-            <w:r>
-              <w:rPr>
-                <w:rFonts w:ascii="Times New Roman" w:hAnsi="Times New Roman" w:cs="Times New Roman"/>
-                <w:sz w:val="24"/>
-                <w:szCs w:val="24"/>
-              </w:rPr>
-              <w:t>Membuat</w:t>
-            </w:r>
-            <w:proofErr w:type="spellEnd"/>
-            <w:r>
-              <w:rPr>
-                <w:rFonts w:ascii="Times New Roman" w:hAnsi="Times New Roman" w:cs="Times New Roman"/>
-                <w:sz w:val="24"/>
-                <w:szCs w:val="24"/>
-              </w:rPr>
-              <w:t xml:space="preserve"> data </w:t>
-            </w:r>
-            <w:proofErr w:type="spellStart"/>
-            <w:r>
-              <w:rPr>
-                <w:rFonts w:ascii="Times New Roman" w:hAnsi="Times New Roman" w:cs="Times New Roman"/>
-                <w:sz w:val="24"/>
-                <w:szCs w:val="24"/>
-              </w:rPr>
-              <w:t>barang</w:t>
-            </w:r>
-            <w:proofErr w:type="spellEnd"/>
-            <w:r>
-              <w:rPr>
-                <w:rFonts w:ascii="Times New Roman" w:hAnsi="Times New Roman" w:cs="Times New Roman"/>
-                <w:sz w:val="24"/>
-                <w:szCs w:val="24"/>
-              </w:rPr>
-              <w:t xml:space="preserve"> yang </w:t>
-            </w:r>
-            <w:proofErr w:type="spellStart"/>
-            <w:r>
-              <w:rPr>
-                <w:rFonts w:ascii="Times New Roman" w:hAnsi="Times New Roman" w:cs="Times New Roman"/>
-                <w:sz w:val="24"/>
-                <w:szCs w:val="24"/>
-              </w:rPr>
-              <w:t>memiliki</w:t>
-            </w:r>
-            <w:proofErr w:type="spellEnd"/>
-            <w:r>
-              <w:rPr>
-                <w:rFonts w:ascii="Times New Roman" w:hAnsi="Times New Roman" w:cs="Times New Roman"/>
-                <w:sz w:val="24"/>
-                <w:szCs w:val="24"/>
-              </w:rPr>
-              <w:t xml:space="preserve"> </w:t>
-            </w:r>
-            <w:proofErr w:type="spellStart"/>
-            <w:r>
-              <w:rPr>
-                <w:rFonts w:ascii="Times New Roman" w:hAnsi="Times New Roman" w:cs="Times New Roman"/>
-                <w:sz w:val="24"/>
-                <w:szCs w:val="24"/>
-              </w:rPr>
-              <w:t>kode</w:t>
-            </w:r>
-            <w:proofErr w:type="spellEnd"/>
-            <w:r>
-              <w:rPr>
-                <w:rFonts w:ascii="Times New Roman" w:hAnsi="Times New Roman" w:cs="Times New Roman"/>
-                <w:sz w:val="24"/>
-                <w:szCs w:val="24"/>
-              </w:rPr>
-              <w:t xml:space="preserve"> </w:t>
-            </w:r>
-            <w:proofErr w:type="spellStart"/>
-            <w:r>
-              <w:rPr>
-                <w:rFonts w:ascii="Times New Roman" w:hAnsi="Times New Roman" w:cs="Times New Roman"/>
-                <w:sz w:val="24"/>
-                <w:szCs w:val="24"/>
-              </w:rPr>
-              <w:t>barang</w:t>
-            </w:r>
-            <w:proofErr w:type="spellEnd"/>
-            <w:r>
-              <w:rPr>
-                <w:rFonts w:ascii="Times New Roman" w:hAnsi="Times New Roman" w:cs="Times New Roman"/>
-                <w:sz w:val="24"/>
-                <w:szCs w:val="24"/>
-              </w:rPr>
-              <w:t xml:space="preserve"> yang </w:t>
-            </w:r>
-            <w:proofErr w:type="spellStart"/>
-            <w:r>
-              <w:rPr>
-                <w:rFonts w:ascii="Times New Roman" w:hAnsi="Times New Roman" w:cs="Times New Roman"/>
-                <w:sz w:val="24"/>
-                <w:szCs w:val="24"/>
-              </w:rPr>
-              <w:t>sudah</w:t>
-            </w:r>
-            <w:proofErr w:type="spellEnd"/>
-            <w:r>
-              <w:rPr>
-                <w:rFonts w:ascii="Times New Roman" w:hAnsi="Times New Roman" w:cs="Times New Roman"/>
-                <w:sz w:val="24"/>
-                <w:szCs w:val="24"/>
-              </w:rPr>
-              <w:t xml:space="preserve"> </w:t>
-            </w:r>
-            <w:proofErr w:type="spellStart"/>
-            <w:r>
-              <w:rPr>
-                <w:rFonts w:ascii="Times New Roman" w:hAnsi="Times New Roman" w:cs="Times New Roman"/>
-                <w:sz w:val="24"/>
-                <w:szCs w:val="24"/>
-              </w:rPr>
-              <w:t>ada</w:t>
-            </w:r>
-            <w:proofErr w:type="spellEnd"/>
+            <w:r>
+              <w:rPr>
+                <w:rFonts w:ascii="Times New Roman" w:hAnsi="Times New Roman" w:cs="Times New Roman"/>
+                <w:sz w:val="24"/>
+                <w:szCs w:val="24"/>
+              </w:rPr>
+              <w:t>Membuat data barang yang memiliki kode barang yang sudah ada</w:t>
+            </w:r>
           </w:p>
         </w:tc>
         <w:tc>
@@ -1997,124 +1036,14 @@
                 <w:szCs w:val="24"/>
               </w:rPr>
             </w:pPr>
-            <w:proofErr w:type="spellStart"/>
-            <w:r>
-              <w:rPr>
-                <w:rFonts w:ascii="Times New Roman" w:hAnsi="Times New Roman" w:cs="Times New Roman"/>
-                <w:sz w:val="24"/>
-                <w:szCs w:val="24"/>
-              </w:rPr>
-              <w:t>Gagal</w:t>
-            </w:r>
-            <w:proofErr w:type="spellEnd"/>
-            <w:r>
-              <w:rPr>
-                <w:rFonts w:ascii="Times New Roman" w:hAnsi="Times New Roman" w:cs="Times New Roman"/>
-                <w:sz w:val="24"/>
-                <w:szCs w:val="24"/>
-              </w:rPr>
-              <w:t xml:space="preserve"> </w:t>
-            </w:r>
-            <w:proofErr w:type="spellStart"/>
-            <w:r>
-              <w:rPr>
-                <w:rFonts w:ascii="Times New Roman" w:hAnsi="Times New Roman" w:cs="Times New Roman"/>
-                <w:sz w:val="24"/>
-                <w:szCs w:val="24"/>
-              </w:rPr>
-              <w:t>menambahkan</w:t>
-            </w:r>
-            <w:proofErr w:type="spellEnd"/>
-            <w:r>
-              <w:rPr>
-                <w:rFonts w:ascii="Times New Roman" w:hAnsi="Times New Roman" w:cs="Times New Roman"/>
-                <w:sz w:val="24"/>
-                <w:szCs w:val="24"/>
-              </w:rPr>
-              <w:t xml:space="preserve"> </w:t>
-            </w:r>
-            <w:proofErr w:type="spellStart"/>
-            <w:r>
-              <w:rPr>
-                <w:rFonts w:ascii="Times New Roman" w:hAnsi="Times New Roman" w:cs="Times New Roman"/>
-                <w:sz w:val="24"/>
-                <w:szCs w:val="24"/>
-              </w:rPr>
-              <w:t>barang</w:t>
-            </w:r>
-            <w:proofErr w:type="spellEnd"/>
-            <w:r>
-              <w:rPr>
-                <w:rFonts w:ascii="Times New Roman" w:hAnsi="Times New Roman" w:cs="Times New Roman"/>
-                <w:sz w:val="24"/>
-                <w:szCs w:val="24"/>
-              </w:rPr>
-              <w:t xml:space="preserve"> dan </w:t>
-            </w:r>
-            <w:proofErr w:type="spellStart"/>
-            <w:r>
-              <w:rPr>
-                <w:rFonts w:ascii="Times New Roman" w:hAnsi="Times New Roman" w:cs="Times New Roman"/>
-                <w:sz w:val="24"/>
-                <w:szCs w:val="24"/>
-              </w:rPr>
-              <w:t>muncul</w:t>
-            </w:r>
-            <w:proofErr w:type="spellEnd"/>
-            <w:r>
-              <w:rPr>
-                <w:rFonts w:ascii="Times New Roman" w:hAnsi="Times New Roman" w:cs="Times New Roman"/>
-                <w:sz w:val="24"/>
-                <w:szCs w:val="24"/>
-              </w:rPr>
-              <w:t xml:space="preserve"> </w:t>
-            </w:r>
-            <w:proofErr w:type="spellStart"/>
-            <w:r>
-              <w:rPr>
-                <w:rFonts w:ascii="Times New Roman" w:hAnsi="Times New Roman" w:cs="Times New Roman"/>
-                <w:sz w:val="24"/>
-                <w:szCs w:val="24"/>
-              </w:rPr>
-              <w:t>notifikasi</w:t>
-            </w:r>
-            <w:proofErr w:type="spellEnd"/>
-            <w:r>
-              <w:rPr>
-                <w:rFonts w:ascii="Times New Roman" w:hAnsi="Times New Roman" w:cs="Times New Roman"/>
-                <w:sz w:val="24"/>
-                <w:szCs w:val="24"/>
-              </w:rPr>
-              <w:t xml:space="preserve"> </w:t>
-            </w:r>
-            <w:proofErr w:type="spellStart"/>
-            <w:r>
-              <w:rPr>
-                <w:rFonts w:ascii="Times New Roman" w:hAnsi="Times New Roman" w:cs="Times New Roman"/>
-                <w:sz w:val="24"/>
-                <w:szCs w:val="24"/>
-              </w:rPr>
-              <w:t>permintaan</w:t>
-            </w:r>
-            <w:proofErr w:type="spellEnd"/>
-            <w:r>
-              <w:rPr>
-                <w:rFonts w:ascii="Times New Roman" w:hAnsi="Times New Roman" w:cs="Times New Roman"/>
-                <w:sz w:val="24"/>
-                <w:szCs w:val="24"/>
-              </w:rPr>
-              <w:t xml:space="preserve"> </w:t>
-            </w:r>
-            <w:proofErr w:type="spellStart"/>
-            <w:r>
-              <w:rPr>
-                <w:rFonts w:ascii="Times New Roman" w:hAnsi="Times New Roman" w:cs="Times New Roman"/>
-                <w:sz w:val="24"/>
-                <w:szCs w:val="24"/>
-              </w:rPr>
-              <w:t>gagal</w:t>
-            </w:r>
-            <w:proofErr w:type="spellEnd"/>
+            <w:r>
+              <w:rPr>
+                <w:rFonts w:ascii="Times New Roman" w:hAnsi="Times New Roman" w:cs="Times New Roman"/>
+                <w:sz w:val="24"/>
+                <w:szCs w:val="24"/>
+              </w:rPr>
+              <w:t>Gagal menambahkan barang dan muncul notifikasi permintaan gagal</w:t>
+            </w:r>
           </w:p>
         </w:tc>
         <w:tc>
@@ -2168,7 +1097,18 @@
                 <w:sz w:val="24"/>
                 <w:szCs w:val="24"/>
               </w:rPr>
-              <w:t>29 November 2021</w:t>
+              <w:t>18</w:t>
+            </w:r>
+            <w:r>
+              <w:rPr>
+                <w:rFonts w:ascii="Times New Roman" w:hAnsi="Times New Roman" w:cs="Times New Roman"/>
+                <w:b/>
+                <w:bCs/>
+                <w:color w:val="000000" w:themeColor="text1"/>
+                <w:sz w:val="24"/>
+                <w:szCs w:val="24"/>
+              </w:rPr>
+              <w:t xml:space="preserve"> November 2021</w:t>
             </w:r>
           </w:p>
         </w:tc>
@@ -2228,41 +1168,13 @@
                 <w:szCs w:val="24"/>
               </w:rPr>
             </w:pPr>
-            <w:proofErr w:type="spellStart"/>
-            <w:r>
-              <w:rPr>
-                <w:rFonts w:ascii="Times New Roman" w:hAnsi="Times New Roman" w:cs="Times New Roman"/>
-                <w:sz w:val="24"/>
-                <w:szCs w:val="24"/>
-              </w:rPr>
-              <w:t>Menekan</w:t>
-            </w:r>
-            <w:proofErr w:type="spellEnd"/>
-            <w:r>
-              <w:rPr>
-                <w:rFonts w:ascii="Times New Roman" w:hAnsi="Times New Roman" w:cs="Times New Roman"/>
-                <w:sz w:val="24"/>
-                <w:szCs w:val="24"/>
-              </w:rPr>
-              <w:t xml:space="preserve"> </w:t>
-            </w:r>
-            <w:proofErr w:type="spellStart"/>
-            <w:r>
-              <w:rPr>
-                <w:rFonts w:ascii="Times New Roman" w:hAnsi="Times New Roman" w:cs="Times New Roman"/>
-                <w:sz w:val="24"/>
-                <w:szCs w:val="24"/>
-              </w:rPr>
-              <w:t>tombol</w:t>
-            </w:r>
-            <w:proofErr w:type="spellEnd"/>
-            <w:r>
-              <w:rPr>
-                <w:rFonts w:ascii="Times New Roman" w:hAnsi="Times New Roman" w:cs="Times New Roman"/>
-                <w:sz w:val="24"/>
-                <w:szCs w:val="24"/>
-              </w:rPr>
-              <w:t xml:space="preserve"> edit</w:t>
+            <w:r>
+              <w:rPr>
+                <w:rFonts w:ascii="Times New Roman" w:hAnsi="Times New Roman" w:cs="Times New Roman"/>
+                <w:sz w:val="24"/>
+                <w:szCs w:val="24"/>
+              </w:rPr>
+              <w:t>Menekan tombol edit</w:t>
             </w:r>
           </w:p>
         </w:tc>
@@ -2286,142 +1198,14 @@
                 <w:szCs w:val="24"/>
               </w:rPr>
             </w:pPr>
-            <w:proofErr w:type="spellStart"/>
-            <w:r>
-              <w:rPr>
-                <w:rFonts w:ascii="Times New Roman" w:hAnsi="Times New Roman" w:cs="Times New Roman"/>
-                <w:sz w:val="24"/>
-                <w:szCs w:val="24"/>
-              </w:rPr>
-              <w:t>Muncul</w:t>
-            </w:r>
-            <w:proofErr w:type="spellEnd"/>
-            <w:r>
-              <w:rPr>
-                <w:rFonts w:ascii="Times New Roman" w:hAnsi="Times New Roman" w:cs="Times New Roman"/>
-                <w:sz w:val="24"/>
-                <w:szCs w:val="24"/>
-              </w:rPr>
-              <w:t xml:space="preserve"> </w:t>
-            </w:r>
-            <w:proofErr w:type="spellStart"/>
-            <w:r>
-              <w:rPr>
-                <w:rFonts w:ascii="Times New Roman" w:hAnsi="Times New Roman" w:cs="Times New Roman"/>
-                <w:sz w:val="24"/>
-                <w:szCs w:val="24"/>
-              </w:rPr>
-              <w:t>kotak</w:t>
-            </w:r>
-            <w:proofErr w:type="spellEnd"/>
-            <w:r>
-              <w:rPr>
-                <w:rFonts w:ascii="Times New Roman" w:hAnsi="Times New Roman" w:cs="Times New Roman"/>
-                <w:sz w:val="24"/>
-                <w:szCs w:val="24"/>
-              </w:rPr>
-              <w:t xml:space="preserve"> dialog </w:t>
-            </w:r>
-            <w:proofErr w:type="spellStart"/>
-            <w:r>
-              <w:rPr>
-                <w:rFonts w:ascii="Times New Roman" w:hAnsi="Times New Roman" w:cs="Times New Roman"/>
-                <w:sz w:val="24"/>
-                <w:szCs w:val="24"/>
-              </w:rPr>
-              <w:t>dengan</w:t>
-            </w:r>
-            <w:proofErr w:type="spellEnd"/>
-            <w:r>
-              <w:rPr>
-                <w:rFonts w:ascii="Times New Roman" w:hAnsi="Times New Roman" w:cs="Times New Roman"/>
-                <w:sz w:val="24"/>
-                <w:szCs w:val="24"/>
-              </w:rPr>
-              <w:t xml:space="preserve"> </w:t>
-            </w:r>
-            <w:proofErr w:type="spellStart"/>
-            <w:r>
-              <w:rPr>
-                <w:rFonts w:ascii="Times New Roman" w:hAnsi="Times New Roman" w:cs="Times New Roman"/>
-                <w:sz w:val="24"/>
-                <w:szCs w:val="24"/>
-              </w:rPr>
-              <w:t>formulir</w:t>
-            </w:r>
-            <w:proofErr w:type="spellEnd"/>
-            <w:r>
-              <w:rPr>
-                <w:rFonts w:ascii="Times New Roman" w:hAnsi="Times New Roman" w:cs="Times New Roman"/>
-                <w:sz w:val="24"/>
-                <w:szCs w:val="24"/>
-              </w:rPr>
-              <w:t xml:space="preserve"> yang </w:t>
-            </w:r>
-            <w:proofErr w:type="spellStart"/>
-            <w:r>
-              <w:rPr>
-                <w:rFonts w:ascii="Times New Roman" w:hAnsi="Times New Roman" w:cs="Times New Roman"/>
-                <w:sz w:val="24"/>
-                <w:szCs w:val="24"/>
-              </w:rPr>
-              <w:t>sudah</w:t>
-            </w:r>
-            <w:proofErr w:type="spellEnd"/>
-            <w:r>
-              <w:rPr>
-                <w:rFonts w:ascii="Times New Roman" w:hAnsi="Times New Roman" w:cs="Times New Roman"/>
-                <w:sz w:val="24"/>
-                <w:szCs w:val="24"/>
-              </w:rPr>
-              <w:t xml:space="preserve"> </w:t>
-            </w:r>
-            <w:proofErr w:type="spellStart"/>
-            <w:r>
-              <w:rPr>
-                <w:rFonts w:ascii="Times New Roman" w:hAnsi="Times New Roman" w:cs="Times New Roman"/>
-                <w:sz w:val="24"/>
-                <w:szCs w:val="24"/>
-              </w:rPr>
-              <w:t>berisi</w:t>
-            </w:r>
-            <w:proofErr w:type="spellEnd"/>
-            <w:r>
-              <w:rPr>
-                <w:rFonts w:ascii="Times New Roman" w:hAnsi="Times New Roman" w:cs="Times New Roman"/>
-                <w:sz w:val="24"/>
-                <w:szCs w:val="24"/>
-              </w:rPr>
-              <w:t xml:space="preserve"> </w:t>
-            </w:r>
-            <w:proofErr w:type="spellStart"/>
-            <w:r>
-              <w:rPr>
-                <w:rFonts w:ascii="Times New Roman" w:hAnsi="Times New Roman" w:cs="Times New Roman"/>
-                <w:sz w:val="24"/>
-                <w:szCs w:val="24"/>
-              </w:rPr>
-              <w:t>informasi</w:t>
-            </w:r>
-            <w:proofErr w:type="spellEnd"/>
-            <w:r>
-              <w:rPr>
-                <w:rFonts w:ascii="Times New Roman" w:hAnsi="Times New Roman" w:cs="Times New Roman"/>
-                <w:sz w:val="24"/>
-                <w:szCs w:val="24"/>
-              </w:rPr>
-              <w:t xml:space="preserve"> </w:t>
-            </w:r>
-            <w:proofErr w:type="spellStart"/>
-            <w:r>
-              <w:rPr>
-                <w:rFonts w:ascii="Times New Roman" w:hAnsi="Times New Roman" w:cs="Times New Roman"/>
-                <w:sz w:val="24"/>
-                <w:szCs w:val="24"/>
-              </w:rPr>
-              <w:t>barang</w:t>
-            </w:r>
-            <w:proofErr w:type="spellEnd"/>
+            <w:r>
+              <w:rPr>
+                <w:rFonts w:ascii="Times New Roman" w:hAnsi="Times New Roman" w:cs="Times New Roman"/>
+                <w:sz w:val="24"/>
+                <w:szCs w:val="24"/>
+              </w:rPr>
+              <w:t>Muncul kotak dialog dengan formulir yang sudah berisi informasi barang</w:t>
+            </w:r>
           </w:p>
         </w:tc>
         <w:tc>
@@ -2476,7 +1260,18 @@
                 <w:sz w:val="24"/>
                 <w:szCs w:val="24"/>
               </w:rPr>
-              <w:t>29 November 2021</w:t>
+              <w:t>18</w:t>
+            </w:r>
+            <w:r>
+              <w:rPr>
+                <w:rFonts w:ascii="Times New Roman" w:hAnsi="Times New Roman" w:cs="Times New Roman"/>
+                <w:b/>
+                <w:bCs/>
+                <w:color w:val="000000" w:themeColor="text1"/>
+                <w:sz w:val="24"/>
+                <w:szCs w:val="24"/>
+              </w:rPr>
+              <w:t xml:space="preserve"> November 2021</w:t>
             </w:r>
           </w:p>
         </w:tc>
@@ -2527,95 +1322,13 @@
                 <w:szCs w:val="24"/>
               </w:rPr>
             </w:pPr>
-            <w:proofErr w:type="spellStart"/>
-            <w:r>
-              <w:rPr>
-                <w:rFonts w:ascii="Times New Roman" w:hAnsi="Times New Roman" w:cs="Times New Roman"/>
-                <w:sz w:val="24"/>
-                <w:szCs w:val="24"/>
-              </w:rPr>
-              <w:t>Mengubah</w:t>
-            </w:r>
-            <w:proofErr w:type="spellEnd"/>
-            <w:r>
-              <w:rPr>
-                <w:rFonts w:ascii="Times New Roman" w:hAnsi="Times New Roman" w:cs="Times New Roman"/>
-                <w:sz w:val="24"/>
-                <w:szCs w:val="24"/>
-              </w:rPr>
-              <w:t xml:space="preserve"> </w:t>
-            </w:r>
-            <w:proofErr w:type="spellStart"/>
-            <w:r>
-              <w:rPr>
-                <w:rFonts w:ascii="Times New Roman" w:hAnsi="Times New Roman" w:cs="Times New Roman"/>
-                <w:sz w:val="24"/>
-                <w:szCs w:val="24"/>
-              </w:rPr>
-              <w:t>informasi</w:t>
-            </w:r>
-            <w:proofErr w:type="spellEnd"/>
-            <w:r>
-              <w:rPr>
-                <w:rFonts w:ascii="Times New Roman" w:hAnsi="Times New Roman" w:cs="Times New Roman"/>
-                <w:sz w:val="24"/>
-                <w:szCs w:val="24"/>
-              </w:rPr>
-              <w:t xml:space="preserve"> </w:t>
-            </w:r>
-            <w:proofErr w:type="spellStart"/>
-            <w:r>
-              <w:rPr>
-                <w:rFonts w:ascii="Times New Roman" w:hAnsi="Times New Roman" w:cs="Times New Roman"/>
-                <w:sz w:val="24"/>
-                <w:szCs w:val="24"/>
-              </w:rPr>
-              <w:t>barang</w:t>
-            </w:r>
-            <w:proofErr w:type="spellEnd"/>
-            <w:r>
-              <w:rPr>
-                <w:rFonts w:ascii="Times New Roman" w:hAnsi="Times New Roman" w:cs="Times New Roman"/>
-                <w:sz w:val="24"/>
-                <w:szCs w:val="24"/>
-              </w:rPr>
-              <w:t xml:space="preserve"> dan </w:t>
-            </w:r>
-            <w:proofErr w:type="spellStart"/>
-            <w:r>
-              <w:rPr>
-                <w:rFonts w:ascii="Times New Roman" w:hAnsi="Times New Roman" w:cs="Times New Roman"/>
-                <w:sz w:val="24"/>
-                <w:szCs w:val="24"/>
-              </w:rPr>
-              <w:t>menekan</w:t>
-            </w:r>
-            <w:proofErr w:type="spellEnd"/>
-            <w:r>
-              <w:rPr>
-                <w:rFonts w:ascii="Times New Roman" w:hAnsi="Times New Roman" w:cs="Times New Roman"/>
-                <w:sz w:val="24"/>
-                <w:szCs w:val="24"/>
-              </w:rPr>
-              <w:t xml:space="preserve"> </w:t>
-            </w:r>
-            <w:proofErr w:type="spellStart"/>
-            <w:r>
-              <w:rPr>
-                <w:rFonts w:ascii="Times New Roman" w:hAnsi="Times New Roman" w:cs="Times New Roman"/>
-                <w:sz w:val="24"/>
-                <w:szCs w:val="24"/>
-              </w:rPr>
-              <w:t>tombol</w:t>
-            </w:r>
-            <w:proofErr w:type="spellEnd"/>
-            <w:r>
-              <w:rPr>
-                <w:rFonts w:ascii="Times New Roman" w:hAnsi="Times New Roman" w:cs="Times New Roman"/>
-                <w:sz w:val="24"/>
-                <w:szCs w:val="24"/>
-              </w:rPr>
-              <w:t xml:space="preserve"> submit</w:t>
+            <w:r>
+              <w:rPr>
+                <w:rFonts w:ascii="Times New Roman" w:hAnsi="Times New Roman" w:cs="Times New Roman"/>
+                <w:sz w:val="24"/>
+                <w:szCs w:val="24"/>
+              </w:rPr>
+              <w:t>Mengubah informasi barang dan menekan tombol submit</w:t>
             </w:r>
           </w:p>
         </w:tc>
@@ -2639,106 +1352,14 @@
                 <w:szCs w:val="24"/>
               </w:rPr>
             </w:pPr>
-            <w:proofErr w:type="spellStart"/>
-            <w:r>
-              <w:rPr>
-                <w:rFonts w:ascii="Times New Roman" w:hAnsi="Times New Roman" w:cs="Times New Roman"/>
-                <w:sz w:val="24"/>
-                <w:szCs w:val="24"/>
-              </w:rPr>
-              <w:t>Informasi</w:t>
-            </w:r>
-            <w:proofErr w:type="spellEnd"/>
-            <w:r>
-              <w:rPr>
-                <w:rFonts w:ascii="Times New Roman" w:hAnsi="Times New Roman" w:cs="Times New Roman"/>
-                <w:sz w:val="24"/>
-                <w:szCs w:val="24"/>
-              </w:rPr>
-              <w:t xml:space="preserve"> </w:t>
-            </w:r>
-            <w:proofErr w:type="spellStart"/>
-            <w:r>
-              <w:rPr>
-                <w:rFonts w:ascii="Times New Roman" w:hAnsi="Times New Roman" w:cs="Times New Roman"/>
-                <w:sz w:val="24"/>
-                <w:szCs w:val="24"/>
-              </w:rPr>
-              <w:t>barang</w:t>
-            </w:r>
-            <w:proofErr w:type="spellEnd"/>
-            <w:r>
-              <w:rPr>
-                <w:rFonts w:ascii="Times New Roman" w:hAnsi="Times New Roman" w:cs="Times New Roman"/>
-                <w:sz w:val="24"/>
-                <w:szCs w:val="24"/>
-              </w:rPr>
-              <w:t xml:space="preserve"> di database </w:t>
-            </w:r>
-            <w:proofErr w:type="spellStart"/>
-            <w:r>
-              <w:rPr>
-                <w:rFonts w:ascii="Times New Roman" w:hAnsi="Times New Roman" w:cs="Times New Roman"/>
-                <w:sz w:val="24"/>
-                <w:szCs w:val="24"/>
-              </w:rPr>
-              <w:t>akan</w:t>
-            </w:r>
-            <w:proofErr w:type="spellEnd"/>
-            <w:r>
-              <w:rPr>
-                <w:rFonts w:ascii="Times New Roman" w:hAnsi="Times New Roman" w:cs="Times New Roman"/>
-                <w:sz w:val="24"/>
-                <w:szCs w:val="24"/>
-              </w:rPr>
-              <w:t xml:space="preserve"> </w:t>
-            </w:r>
-            <w:proofErr w:type="spellStart"/>
-            <w:r>
-              <w:rPr>
-                <w:rFonts w:ascii="Times New Roman" w:hAnsi="Times New Roman" w:cs="Times New Roman"/>
-                <w:sz w:val="24"/>
-                <w:szCs w:val="24"/>
-              </w:rPr>
-              <w:t>diubah</w:t>
-            </w:r>
-            <w:proofErr w:type="spellEnd"/>
-            <w:r>
-              <w:rPr>
-                <w:rFonts w:ascii="Times New Roman" w:hAnsi="Times New Roman" w:cs="Times New Roman"/>
-                <w:sz w:val="24"/>
-                <w:szCs w:val="24"/>
-              </w:rPr>
-              <w:t xml:space="preserve"> dan </w:t>
-            </w:r>
-            <w:proofErr w:type="spellStart"/>
-            <w:r>
-              <w:rPr>
-                <w:rFonts w:ascii="Times New Roman" w:hAnsi="Times New Roman" w:cs="Times New Roman"/>
-                <w:sz w:val="24"/>
-                <w:szCs w:val="24"/>
-              </w:rPr>
-              <w:t>ditampilkan</w:t>
-            </w:r>
-            <w:proofErr w:type="spellEnd"/>
-            <w:r>
-              <w:rPr>
-                <w:rFonts w:ascii="Times New Roman" w:hAnsi="Times New Roman" w:cs="Times New Roman"/>
-                <w:sz w:val="24"/>
-                <w:szCs w:val="24"/>
-              </w:rPr>
-              <w:t xml:space="preserve"> di daftar </w:t>
-            </w:r>
-            <w:proofErr w:type="spellStart"/>
-            <w:r>
-              <w:rPr>
-                <w:rFonts w:ascii="Times New Roman" w:hAnsi="Times New Roman" w:cs="Times New Roman"/>
-                <w:sz w:val="24"/>
-                <w:szCs w:val="24"/>
-              </w:rPr>
-              <w:t>barang</w:t>
-            </w:r>
-            <w:proofErr w:type="spellEnd"/>
+            <w:r>
+              <w:rPr>
+                <w:rFonts w:ascii="Times New Roman" w:hAnsi="Times New Roman" w:cs="Times New Roman"/>
+                <w:sz w:val="24"/>
+                <w:szCs w:val="24"/>
+              </w:rPr>
+              <w:t>Informasi barang di database akan diubah dan ditampilkan di daftar barang</w:t>
+            </w:r>
           </w:p>
         </w:tc>
         <w:tc>
@@ -2793,7 +1414,18 @@
                 <w:sz w:val="24"/>
                 <w:szCs w:val="24"/>
               </w:rPr>
-              <w:t>29 November 2021</w:t>
+              <w:t>18</w:t>
+            </w:r>
+            <w:r>
+              <w:rPr>
+                <w:rFonts w:ascii="Times New Roman" w:hAnsi="Times New Roman" w:cs="Times New Roman"/>
+                <w:b/>
+                <w:bCs/>
+                <w:color w:val="000000" w:themeColor="text1"/>
+                <w:sz w:val="24"/>
+                <w:szCs w:val="24"/>
+              </w:rPr>
+              <w:t xml:space="preserve"> November 2021</w:t>
             </w:r>
           </w:p>
         </w:tc>
@@ -2843,7 +1475,6 @@
                 <w:szCs w:val="24"/>
               </w:rPr>
             </w:pPr>
-            <w:proofErr w:type="spellStart"/>
             <w:r>
               <w:rPr>
                 <w:rFonts w:ascii="Times New Roman" w:hAnsi="Times New Roman" w:cs="Times New Roman"/>
@@ -2858,125 +1489,16 @@
                 <w:sz w:val="24"/>
                 <w:szCs w:val="24"/>
               </w:rPr>
-              <w:t>ngubah</w:t>
-            </w:r>
-            <w:proofErr w:type="spellEnd"/>
-            <w:r>
-              <w:rPr>
-                <w:rFonts w:ascii="Times New Roman" w:hAnsi="Times New Roman" w:cs="Times New Roman"/>
-                <w:sz w:val="24"/>
-                <w:szCs w:val="24"/>
-              </w:rPr>
-              <w:t xml:space="preserve"> </w:t>
-            </w:r>
-            <w:r>
-              <w:rPr>
-                <w:rFonts w:ascii="Times New Roman" w:hAnsi="Times New Roman" w:cs="Times New Roman"/>
-                <w:sz w:val="24"/>
-                <w:szCs w:val="24"/>
-              </w:rPr>
-              <w:t xml:space="preserve">data </w:t>
-            </w:r>
-            <w:proofErr w:type="spellStart"/>
-            <w:r>
-              <w:rPr>
-                <w:rFonts w:ascii="Times New Roman" w:hAnsi="Times New Roman" w:cs="Times New Roman"/>
-                <w:sz w:val="24"/>
-                <w:szCs w:val="24"/>
-              </w:rPr>
-              <w:t>barang</w:t>
-            </w:r>
-            <w:proofErr w:type="spellEnd"/>
-            <w:r>
-              <w:rPr>
-                <w:rFonts w:ascii="Times New Roman" w:hAnsi="Times New Roman" w:cs="Times New Roman"/>
-                <w:sz w:val="24"/>
-                <w:szCs w:val="24"/>
-              </w:rPr>
-              <w:t xml:space="preserve"> yang </w:t>
-            </w:r>
-            <w:proofErr w:type="spellStart"/>
-            <w:r>
-              <w:rPr>
-                <w:rFonts w:ascii="Times New Roman" w:hAnsi="Times New Roman" w:cs="Times New Roman"/>
-                <w:sz w:val="24"/>
-                <w:szCs w:val="24"/>
-              </w:rPr>
-              <w:t>memiliki</w:t>
-            </w:r>
-            <w:proofErr w:type="spellEnd"/>
-            <w:r>
-              <w:rPr>
-                <w:rFonts w:ascii="Times New Roman" w:hAnsi="Times New Roman" w:cs="Times New Roman"/>
-                <w:sz w:val="24"/>
-                <w:szCs w:val="24"/>
-              </w:rPr>
-              <w:t xml:space="preserve"> </w:t>
-            </w:r>
-            <w:proofErr w:type="spellStart"/>
-            <w:r>
-              <w:rPr>
-                <w:rFonts w:ascii="Times New Roman" w:hAnsi="Times New Roman" w:cs="Times New Roman"/>
-                <w:sz w:val="24"/>
-                <w:szCs w:val="24"/>
-              </w:rPr>
-              <w:t>kode</w:t>
-            </w:r>
-            <w:proofErr w:type="spellEnd"/>
-            <w:r>
-              <w:rPr>
-                <w:rFonts w:ascii="Times New Roman" w:hAnsi="Times New Roman" w:cs="Times New Roman"/>
-                <w:sz w:val="24"/>
-                <w:szCs w:val="24"/>
-              </w:rPr>
-              <w:t xml:space="preserve"> </w:t>
-            </w:r>
-            <w:proofErr w:type="spellStart"/>
-            <w:r>
-              <w:rPr>
-                <w:rFonts w:ascii="Times New Roman" w:hAnsi="Times New Roman" w:cs="Times New Roman"/>
-                <w:sz w:val="24"/>
-                <w:szCs w:val="24"/>
-              </w:rPr>
-              <w:t>barang</w:t>
-            </w:r>
-            <w:proofErr w:type="spellEnd"/>
-            <w:r>
-              <w:rPr>
-                <w:rFonts w:ascii="Times New Roman" w:hAnsi="Times New Roman" w:cs="Times New Roman"/>
-                <w:sz w:val="24"/>
-                <w:szCs w:val="24"/>
-              </w:rPr>
-              <w:t xml:space="preserve"> yang </w:t>
-            </w:r>
-            <w:proofErr w:type="spellStart"/>
-            <w:r>
-              <w:rPr>
-                <w:rFonts w:ascii="Times New Roman" w:hAnsi="Times New Roman" w:cs="Times New Roman"/>
-                <w:sz w:val="24"/>
-                <w:szCs w:val="24"/>
-              </w:rPr>
-              <w:t>sudah</w:t>
-            </w:r>
-            <w:proofErr w:type="spellEnd"/>
-            <w:r>
-              <w:rPr>
-                <w:rFonts w:ascii="Times New Roman" w:hAnsi="Times New Roman" w:cs="Times New Roman"/>
-                <w:sz w:val="24"/>
-                <w:szCs w:val="24"/>
-              </w:rPr>
-              <w:t xml:space="preserve"> </w:t>
-            </w:r>
-            <w:proofErr w:type="spellStart"/>
-            <w:r>
-              <w:rPr>
-                <w:rFonts w:ascii="Times New Roman" w:hAnsi="Times New Roman" w:cs="Times New Roman"/>
-                <w:sz w:val="24"/>
-                <w:szCs w:val="24"/>
-              </w:rPr>
-              <w:t>ada</w:t>
-            </w:r>
-            <w:proofErr w:type="spellEnd"/>
+              <w:t xml:space="preserve">ngubah </w:t>
+            </w:r>
+            <w:r>
+              <w:rPr>
+                <w:rFonts w:ascii="Times New Roman" w:hAnsi="Times New Roman" w:cs="Times New Roman"/>
+                <w:sz w:val="24"/>
+                <w:szCs w:val="24"/>
+              </w:rPr>
+              <w:t>data barang yang memiliki kode barang yang sudah ada</w:t>
+            </w:r>
           </w:p>
         </w:tc>
         <w:tc>
@@ -2998,32 +1520,13 @@
                 <w:szCs w:val="24"/>
               </w:rPr>
             </w:pPr>
-            <w:proofErr w:type="spellStart"/>
-            <w:r>
-              <w:rPr>
-                <w:rFonts w:ascii="Times New Roman" w:hAnsi="Times New Roman" w:cs="Times New Roman"/>
-                <w:sz w:val="24"/>
-                <w:szCs w:val="24"/>
-              </w:rPr>
-              <w:t>Gagal</w:t>
-            </w:r>
-            <w:proofErr w:type="spellEnd"/>
-            <w:r>
-              <w:rPr>
-                <w:rFonts w:ascii="Times New Roman" w:hAnsi="Times New Roman" w:cs="Times New Roman"/>
-                <w:sz w:val="24"/>
-                <w:szCs w:val="24"/>
-              </w:rPr>
-              <w:t xml:space="preserve"> </w:t>
-            </w:r>
-            <w:proofErr w:type="spellStart"/>
-            <w:r>
-              <w:rPr>
-                <w:rFonts w:ascii="Times New Roman" w:hAnsi="Times New Roman" w:cs="Times New Roman"/>
-                <w:sz w:val="24"/>
-                <w:szCs w:val="24"/>
-              </w:rPr>
-              <w:t>men</w:t>
+            <w:r>
+              <w:rPr>
+                <w:rFonts w:ascii="Times New Roman" w:hAnsi="Times New Roman" w:cs="Times New Roman"/>
+                <w:sz w:val="24"/>
+                <w:szCs w:val="24"/>
+              </w:rPr>
+              <w:t>Gagal men</w:t>
             </w:r>
             <w:r>
               <w:rPr>
@@ -3033,97 +1536,14 @@
               </w:rPr>
               <w:t>gubah</w:t>
             </w:r>
-            <w:proofErr w:type="spellEnd"/>
-            <w:r>
-              <w:rPr>
-                <w:rFonts w:ascii="Times New Roman" w:hAnsi="Times New Roman" w:cs="Times New Roman"/>
-                <w:sz w:val="24"/>
-                <w:szCs w:val="24"/>
-              </w:rPr>
-              <w:t xml:space="preserve"> </w:t>
-            </w:r>
-            <w:proofErr w:type="spellStart"/>
-            <w:r>
-              <w:rPr>
-                <w:rFonts w:ascii="Times New Roman" w:hAnsi="Times New Roman" w:cs="Times New Roman"/>
-                <w:sz w:val="24"/>
-                <w:szCs w:val="24"/>
-              </w:rPr>
-              <w:t>barang</w:t>
-            </w:r>
-            <w:proofErr w:type="spellEnd"/>
-            <w:r>
-              <w:rPr>
-                <w:rFonts w:ascii="Times New Roman" w:hAnsi="Times New Roman" w:cs="Times New Roman"/>
-                <w:sz w:val="24"/>
-                <w:szCs w:val="24"/>
-              </w:rPr>
-              <w:t xml:space="preserve"> dan </w:t>
-            </w:r>
-            <w:proofErr w:type="spellStart"/>
-            <w:r>
-              <w:rPr>
-                <w:rFonts w:ascii="Times New Roman" w:hAnsi="Times New Roman" w:cs="Times New Roman"/>
-                <w:sz w:val="24"/>
-                <w:szCs w:val="24"/>
-              </w:rPr>
-              <w:t>muncul</w:t>
-            </w:r>
-            <w:proofErr w:type="spellEnd"/>
-            <w:r>
-              <w:rPr>
-                <w:rFonts w:ascii="Times New Roman" w:hAnsi="Times New Roman" w:cs="Times New Roman"/>
-                <w:sz w:val="24"/>
-                <w:szCs w:val="24"/>
-              </w:rPr>
-              <w:t xml:space="preserve"> </w:t>
-            </w:r>
-            <w:proofErr w:type="spellStart"/>
-            <w:r>
-              <w:rPr>
-                <w:rFonts w:ascii="Times New Roman" w:hAnsi="Times New Roman" w:cs="Times New Roman"/>
-                <w:sz w:val="24"/>
-                <w:szCs w:val="24"/>
-              </w:rPr>
-              <w:t>notifikasi</w:t>
-            </w:r>
-            <w:proofErr w:type="spellEnd"/>
-            <w:r>
-              <w:rPr>
-                <w:rFonts w:ascii="Times New Roman" w:hAnsi="Times New Roman" w:cs="Times New Roman"/>
-                <w:sz w:val="24"/>
-                <w:szCs w:val="24"/>
-              </w:rPr>
-              <w:t xml:space="preserve"> </w:t>
-            </w:r>
-            <w:proofErr w:type="spellStart"/>
-            <w:r>
-              <w:rPr>
-                <w:rFonts w:ascii="Times New Roman" w:hAnsi="Times New Roman" w:cs="Times New Roman"/>
-                <w:sz w:val="24"/>
-                <w:szCs w:val="24"/>
-              </w:rPr>
-              <w:t>permintaan</w:t>
-            </w:r>
-            <w:proofErr w:type="spellEnd"/>
-            <w:r>
-              <w:rPr>
-                <w:rFonts w:ascii="Times New Roman" w:hAnsi="Times New Roman" w:cs="Times New Roman"/>
-                <w:sz w:val="24"/>
-                <w:szCs w:val="24"/>
-              </w:rPr>
-              <w:t xml:space="preserve"> </w:t>
-            </w:r>
-            <w:proofErr w:type="spellStart"/>
-            <w:r>
-              <w:rPr>
-                <w:rFonts w:ascii="Times New Roman" w:hAnsi="Times New Roman" w:cs="Times New Roman"/>
-                <w:sz w:val="24"/>
-                <w:szCs w:val="24"/>
-              </w:rPr>
-              <w:t>gagal</w:t>
-            </w:r>
-            <w:proofErr w:type="spellEnd"/>
+            <w:r>
+              <w:rPr>
+                <w:rFonts w:ascii="Times New Roman" w:hAnsi="Times New Roman" w:cs="Times New Roman"/>
+                <w:sz w:val="24"/>
+                <w:szCs w:val="24"/>
+              </w:rPr>
+              <w:t xml:space="preserve"> barang dan muncul notifikasi permintaan gagal</w:t>
+            </w:r>
           </w:p>
         </w:tc>
         <w:tc>
@@ -3177,7 +1597,18 @@
                 <w:sz w:val="24"/>
                 <w:szCs w:val="24"/>
               </w:rPr>
-              <w:t>29 November 2021</w:t>
+              <w:t>18</w:t>
+            </w:r>
+            <w:r>
+              <w:rPr>
+                <w:rFonts w:ascii="Times New Roman" w:hAnsi="Times New Roman" w:cs="Times New Roman"/>
+                <w:b/>
+                <w:bCs/>
+                <w:color w:val="000000" w:themeColor="text1"/>
+                <w:sz w:val="24"/>
+                <w:szCs w:val="24"/>
+              </w:rPr>
+              <w:t xml:space="preserve"> November 2021</w:t>
             </w:r>
           </w:p>
         </w:tc>
@@ -3236,52 +1667,14 @@
                 <w:szCs w:val="24"/>
               </w:rPr>
             </w:pPr>
-            <w:proofErr w:type="spellStart"/>
-            <w:r>
-              <w:rPr>
-                <w:rFonts w:ascii="Times New Roman" w:hAnsi="Times New Roman" w:cs="Times New Roman"/>
-                <w:sz w:val="24"/>
-                <w:szCs w:val="24"/>
-              </w:rPr>
-              <w:t>Menekan</w:t>
-            </w:r>
-            <w:proofErr w:type="spellEnd"/>
-            <w:r>
-              <w:rPr>
-                <w:rFonts w:ascii="Times New Roman" w:hAnsi="Times New Roman" w:cs="Times New Roman"/>
-                <w:sz w:val="24"/>
-                <w:szCs w:val="24"/>
-              </w:rPr>
-              <w:t xml:space="preserve"> </w:t>
-            </w:r>
-            <w:proofErr w:type="spellStart"/>
-            <w:r>
-              <w:rPr>
-                <w:rFonts w:ascii="Times New Roman" w:hAnsi="Times New Roman" w:cs="Times New Roman"/>
-                <w:sz w:val="24"/>
-                <w:szCs w:val="24"/>
-              </w:rPr>
-              <w:t>tombol</w:t>
-            </w:r>
-            <w:proofErr w:type="spellEnd"/>
-            <w:r>
-              <w:rPr>
-                <w:rFonts w:ascii="Times New Roman" w:hAnsi="Times New Roman" w:cs="Times New Roman"/>
-                <w:sz w:val="24"/>
-                <w:szCs w:val="24"/>
-              </w:rPr>
-              <w:t xml:space="preserve"> </w:t>
-            </w:r>
-            <w:proofErr w:type="spellStart"/>
-            <w:r>
-              <w:rPr>
-                <w:rFonts w:ascii="Times New Roman" w:hAnsi="Times New Roman" w:cs="Times New Roman"/>
-                <w:sz w:val="24"/>
-                <w:szCs w:val="24"/>
-              </w:rPr>
-              <w:t>hapus</w:t>
-            </w:r>
-            <w:proofErr w:type="spellEnd"/>
+            <w:r>
+              <w:rPr>
+                <w:rFonts w:ascii="Times New Roman" w:hAnsi="Times New Roman" w:cs="Times New Roman"/>
+                <w:sz w:val="24"/>
+                <w:szCs w:val="24"/>
+              </w:rPr>
+              <w:t>Menekan tombol hapus</w:t>
+            </w:r>
           </w:p>
         </w:tc>
         <w:tc>
@@ -3303,7 +1696,6 @@
                 <w:szCs w:val="24"/>
               </w:rPr>
             </w:pPr>
-            <w:proofErr w:type="spellStart"/>
             <w:r>
               <w:rPr>
                 <w:rFonts w:ascii="Times New Roman" w:hAnsi="Times New Roman" w:cs="Times New Roman"/>
@@ -3318,135 +1710,8 @@
                 <w:sz w:val="24"/>
                 <w:szCs w:val="24"/>
               </w:rPr>
-              <w:t>uncul</w:t>
-            </w:r>
-            <w:proofErr w:type="spellEnd"/>
-            <w:r>
-              <w:rPr>
-                <w:rFonts w:ascii="Times New Roman" w:hAnsi="Times New Roman" w:cs="Times New Roman"/>
-                <w:sz w:val="24"/>
-                <w:szCs w:val="24"/>
-              </w:rPr>
-              <w:t xml:space="preserve"> </w:t>
-            </w:r>
-            <w:proofErr w:type="spellStart"/>
-            <w:r>
-              <w:rPr>
-                <w:rFonts w:ascii="Times New Roman" w:hAnsi="Times New Roman" w:cs="Times New Roman"/>
-                <w:sz w:val="24"/>
-                <w:szCs w:val="24"/>
-              </w:rPr>
-              <w:t>kotak</w:t>
-            </w:r>
-            <w:proofErr w:type="spellEnd"/>
-            <w:r>
-              <w:rPr>
-                <w:rFonts w:ascii="Times New Roman" w:hAnsi="Times New Roman" w:cs="Times New Roman"/>
-                <w:sz w:val="24"/>
-                <w:szCs w:val="24"/>
-              </w:rPr>
-              <w:t xml:space="preserve"> dialog yang </w:t>
-            </w:r>
-            <w:proofErr w:type="spellStart"/>
-            <w:r>
-              <w:rPr>
-                <w:rFonts w:ascii="Times New Roman" w:hAnsi="Times New Roman" w:cs="Times New Roman"/>
-                <w:sz w:val="24"/>
-                <w:szCs w:val="24"/>
-              </w:rPr>
-              <w:t>meyakinkan</w:t>
-            </w:r>
-            <w:proofErr w:type="spellEnd"/>
-            <w:r>
-              <w:rPr>
-                <w:rFonts w:ascii="Times New Roman" w:hAnsi="Times New Roman" w:cs="Times New Roman"/>
-                <w:sz w:val="24"/>
-                <w:szCs w:val="24"/>
-              </w:rPr>
-              <w:t xml:space="preserve"> </w:t>
-            </w:r>
-            <w:proofErr w:type="spellStart"/>
-            <w:r>
-              <w:rPr>
-                <w:rFonts w:ascii="Times New Roman" w:hAnsi="Times New Roman" w:cs="Times New Roman"/>
-                <w:sz w:val="24"/>
-                <w:szCs w:val="24"/>
-              </w:rPr>
-              <w:t>apabila</w:t>
-            </w:r>
-            <w:proofErr w:type="spellEnd"/>
-            <w:r>
-              <w:rPr>
-                <w:rFonts w:ascii="Times New Roman" w:hAnsi="Times New Roman" w:cs="Times New Roman"/>
-                <w:sz w:val="24"/>
-                <w:szCs w:val="24"/>
-              </w:rPr>
-              <w:t xml:space="preserve"> </w:t>
-            </w:r>
-            <w:proofErr w:type="spellStart"/>
-            <w:r>
-              <w:rPr>
-                <w:rFonts w:ascii="Times New Roman" w:hAnsi="Times New Roman" w:cs="Times New Roman"/>
-                <w:sz w:val="24"/>
-                <w:szCs w:val="24"/>
-              </w:rPr>
-              <w:t>barang</w:t>
-            </w:r>
-            <w:proofErr w:type="spellEnd"/>
-            <w:r>
-              <w:rPr>
-                <w:rFonts w:ascii="Times New Roman" w:hAnsi="Times New Roman" w:cs="Times New Roman"/>
-                <w:sz w:val="24"/>
-                <w:szCs w:val="24"/>
-              </w:rPr>
-              <w:t xml:space="preserve"> yang </w:t>
-            </w:r>
-            <w:proofErr w:type="spellStart"/>
-            <w:r>
-              <w:rPr>
-                <w:rFonts w:ascii="Times New Roman" w:hAnsi="Times New Roman" w:cs="Times New Roman"/>
-                <w:sz w:val="24"/>
-                <w:szCs w:val="24"/>
-              </w:rPr>
-              <w:t>dipilih</w:t>
-            </w:r>
-            <w:proofErr w:type="spellEnd"/>
-            <w:r>
-              <w:rPr>
-                <w:rFonts w:ascii="Times New Roman" w:hAnsi="Times New Roman" w:cs="Times New Roman"/>
-                <w:sz w:val="24"/>
-                <w:szCs w:val="24"/>
-              </w:rPr>
-              <w:t xml:space="preserve"> </w:t>
-            </w:r>
-            <w:proofErr w:type="spellStart"/>
-            <w:r>
-              <w:rPr>
-                <w:rFonts w:ascii="Times New Roman" w:hAnsi="Times New Roman" w:cs="Times New Roman"/>
-                <w:sz w:val="24"/>
-                <w:szCs w:val="24"/>
-              </w:rPr>
-              <w:t>akan</w:t>
-            </w:r>
-            <w:proofErr w:type="spellEnd"/>
-            <w:r>
-              <w:rPr>
-                <w:rFonts w:ascii="Times New Roman" w:hAnsi="Times New Roman" w:cs="Times New Roman"/>
-                <w:sz w:val="24"/>
-                <w:szCs w:val="24"/>
-              </w:rPr>
-              <w:t xml:space="preserve"> </w:t>
-            </w:r>
-            <w:proofErr w:type="spellStart"/>
-            <w:r>
-              <w:rPr>
-                <w:rFonts w:ascii="Times New Roman" w:hAnsi="Times New Roman" w:cs="Times New Roman"/>
-                <w:sz w:val="24"/>
-                <w:szCs w:val="24"/>
-              </w:rPr>
-              <w:t>dihapus</w:t>
-            </w:r>
-            <w:proofErr w:type="spellEnd"/>
+              <w:t>uncul kotak dialog yang meyakinkan apabila barang yang dipilih akan dihapus</w:t>
+            </w:r>
           </w:p>
         </w:tc>
         <w:tc>
@@ -3500,7 +1765,18 @@
                 <w:sz w:val="24"/>
                 <w:szCs w:val="24"/>
               </w:rPr>
-              <w:t>29 November 2021</w:t>
+              <w:t>18</w:t>
+            </w:r>
+            <w:r>
+              <w:rPr>
+                <w:rFonts w:ascii="Times New Roman" w:hAnsi="Times New Roman" w:cs="Times New Roman"/>
+                <w:b/>
+                <w:bCs/>
+                <w:color w:val="000000" w:themeColor="text1"/>
+                <w:sz w:val="24"/>
+                <w:szCs w:val="24"/>
+              </w:rPr>
+              <w:t xml:space="preserve"> November 2021</w:t>
             </w:r>
           </w:p>
         </w:tc>
@@ -3550,43 +1826,14 @@
                 <w:szCs w:val="24"/>
               </w:rPr>
             </w:pPr>
-            <w:proofErr w:type="spellStart"/>
-            <w:r>
-              <w:rPr>
-                <w:rFonts w:ascii="Times New Roman" w:hAnsi="Times New Roman" w:cs="Times New Roman"/>
-                <w:sz w:val="24"/>
-                <w:szCs w:val="24"/>
-              </w:rPr>
-              <w:t>Menekan</w:t>
-            </w:r>
-            <w:proofErr w:type="spellEnd"/>
-            <w:r>
-              <w:rPr>
-                <w:rFonts w:ascii="Times New Roman" w:hAnsi="Times New Roman" w:cs="Times New Roman"/>
-                <w:sz w:val="24"/>
-                <w:szCs w:val="24"/>
-              </w:rPr>
-              <w:t xml:space="preserve"> </w:t>
-            </w:r>
-            <w:proofErr w:type="spellStart"/>
-            <w:r>
-              <w:rPr>
-                <w:rFonts w:ascii="Times New Roman" w:hAnsi="Times New Roman" w:cs="Times New Roman"/>
-                <w:sz w:val="24"/>
-                <w:szCs w:val="24"/>
-              </w:rPr>
-              <w:t>tombol</w:t>
-            </w:r>
-            <w:proofErr w:type="spellEnd"/>
-            <w:r>
-              <w:rPr>
-                <w:rFonts w:ascii="Times New Roman" w:hAnsi="Times New Roman" w:cs="Times New Roman"/>
-                <w:sz w:val="24"/>
-                <w:szCs w:val="24"/>
-              </w:rPr>
-              <w:t xml:space="preserve"> </w:t>
-            </w:r>
-            <w:proofErr w:type="spellStart"/>
+            <w:r>
+              <w:rPr>
+                <w:rFonts w:ascii="Times New Roman" w:hAnsi="Times New Roman" w:cs="Times New Roman"/>
+                <w:sz w:val="24"/>
+                <w:szCs w:val="24"/>
+              </w:rPr>
+              <w:t xml:space="preserve">Menekan tombol </w:t>
+            </w:r>
             <w:r>
               <w:rPr>
                 <w:rFonts w:ascii="Times New Roman" w:hAnsi="Times New Roman" w:cs="Times New Roman"/>
@@ -3595,43 +1842,14 @@
               </w:rPr>
               <w:t>Hapus</w:t>
             </w:r>
-            <w:proofErr w:type="spellEnd"/>
-            <w:r>
-              <w:rPr>
-                <w:rFonts w:ascii="Times New Roman" w:hAnsi="Times New Roman" w:cs="Times New Roman"/>
-                <w:sz w:val="24"/>
-                <w:szCs w:val="24"/>
-              </w:rPr>
-              <w:t xml:space="preserve"> pada dialog </w:t>
-            </w:r>
-            <w:proofErr w:type="spellStart"/>
-            <w:r>
-              <w:rPr>
-                <w:rFonts w:ascii="Times New Roman" w:hAnsi="Times New Roman" w:cs="Times New Roman"/>
-                <w:sz w:val="24"/>
-                <w:szCs w:val="24"/>
-              </w:rPr>
-              <w:t>menghapus</w:t>
-            </w:r>
-            <w:proofErr w:type="spellEnd"/>
-            <w:r>
-              <w:rPr>
-                <w:rFonts w:ascii="Times New Roman" w:hAnsi="Times New Roman" w:cs="Times New Roman"/>
-                <w:sz w:val="24"/>
-                <w:szCs w:val="24"/>
-              </w:rPr>
-              <w:t xml:space="preserve"> </w:t>
-            </w:r>
-            <w:proofErr w:type="spellStart"/>
-            <w:r>
-              <w:rPr>
-                <w:rFonts w:ascii="Times New Roman" w:hAnsi="Times New Roman" w:cs="Times New Roman"/>
-                <w:sz w:val="24"/>
-                <w:szCs w:val="24"/>
-              </w:rPr>
-              <w:t>barang</w:t>
-            </w:r>
-            <w:proofErr w:type="spellEnd"/>
+            <w:r>
+              <w:rPr>
+                <w:rFonts w:ascii="Times New Roman" w:hAnsi="Times New Roman" w:cs="Times New Roman"/>
+                <w:sz w:val="24"/>
+                <w:szCs w:val="24"/>
+              </w:rPr>
+              <w:t xml:space="preserve"> pada dialog menghapus barang</w:t>
+            </w:r>
           </w:p>
         </w:tc>
         <w:tc>
@@ -3654,7 +1872,6 @@
                 <w:szCs w:val="24"/>
               </w:rPr>
             </w:pPr>
-            <w:proofErr w:type="spellStart"/>
             <w:r>
               <w:rPr>
                 <w:rFonts w:ascii="Times New Roman" w:hAnsi="Times New Roman" w:cs="Times New Roman"/>
@@ -3669,63 +1886,16 @@
                 <w:sz w:val="24"/>
                 <w:szCs w:val="24"/>
               </w:rPr>
-              <w:t>arang</w:t>
-            </w:r>
-            <w:proofErr w:type="spellEnd"/>
-            <w:r>
-              <w:rPr>
-                <w:rFonts w:ascii="Times New Roman" w:hAnsi="Times New Roman" w:cs="Times New Roman"/>
-                <w:sz w:val="24"/>
-                <w:szCs w:val="24"/>
-              </w:rPr>
-              <w:t xml:space="preserve"> yang </w:t>
-            </w:r>
-            <w:proofErr w:type="spellStart"/>
-            <w:r>
-              <w:rPr>
-                <w:rFonts w:ascii="Times New Roman" w:hAnsi="Times New Roman" w:cs="Times New Roman"/>
-                <w:sz w:val="24"/>
-                <w:szCs w:val="24"/>
-              </w:rPr>
-              <w:t>dihapus</w:t>
-            </w:r>
-            <w:proofErr w:type="spellEnd"/>
-            <w:r>
-              <w:rPr>
-                <w:rFonts w:ascii="Times New Roman" w:hAnsi="Times New Roman" w:cs="Times New Roman"/>
-                <w:sz w:val="24"/>
-                <w:szCs w:val="24"/>
-              </w:rPr>
-              <w:t xml:space="preserve"> </w:t>
-            </w:r>
-            <w:proofErr w:type="spellStart"/>
-            <w:r>
-              <w:rPr>
-                <w:rFonts w:ascii="Times New Roman" w:hAnsi="Times New Roman" w:cs="Times New Roman"/>
-                <w:sz w:val="24"/>
-                <w:szCs w:val="24"/>
-              </w:rPr>
-              <w:t>dari</w:t>
-            </w:r>
-            <w:proofErr w:type="spellEnd"/>
-            <w:r>
-              <w:rPr>
-                <w:rFonts w:ascii="Times New Roman" w:hAnsi="Times New Roman" w:cs="Times New Roman"/>
-                <w:sz w:val="24"/>
-                <w:szCs w:val="24"/>
-              </w:rPr>
-              <w:t xml:space="preserve"> database dan daftar </w:t>
-            </w:r>
-            <w:proofErr w:type="spellStart"/>
-            <w:r>
-              <w:rPr>
-                <w:rFonts w:ascii="Times New Roman" w:hAnsi="Times New Roman" w:cs="Times New Roman"/>
-                <w:sz w:val="24"/>
-                <w:szCs w:val="24"/>
-              </w:rPr>
-              <w:t>barang</w:t>
-            </w:r>
-            <w:proofErr w:type="spellEnd"/>
+              <w:t xml:space="preserve">arang yang </w:t>
+            </w:r>
+            <w:r>
+              <w:rPr>
+                <w:rFonts w:ascii="Times New Roman" w:hAnsi="Times New Roman" w:cs="Times New Roman"/>
+                <w:sz w:val="24"/>
+                <w:szCs w:val="24"/>
+              </w:rPr>
+              <w:t>dihapus dari database dan daftar barang</w:t>
+            </w:r>
           </w:p>
         </w:tc>
         <w:tc>
@@ -3779,7 +1949,18 @@
                 <w:sz w:val="24"/>
                 <w:szCs w:val="24"/>
               </w:rPr>
-              <w:t>29 November 2021</w:t>
+              <w:t>18</w:t>
+            </w:r>
+            <w:r>
+              <w:rPr>
+                <w:rFonts w:ascii="Times New Roman" w:hAnsi="Times New Roman" w:cs="Times New Roman"/>
+                <w:b/>
+                <w:bCs/>
+                <w:color w:val="000000" w:themeColor="text1"/>
+                <w:sz w:val="24"/>
+                <w:szCs w:val="24"/>
+              </w:rPr>
+              <w:t xml:space="preserve"> November 2021</w:t>
             </w:r>
           </w:p>
         </w:tc>
@@ -3830,106 +2011,14 @@
                 <w:szCs w:val="24"/>
               </w:rPr>
             </w:pPr>
-            <w:proofErr w:type="spellStart"/>
-            <w:r>
-              <w:rPr>
-                <w:rFonts w:ascii="Times New Roman" w:hAnsi="Times New Roman" w:cs="Times New Roman"/>
-                <w:sz w:val="24"/>
-                <w:szCs w:val="24"/>
-              </w:rPr>
-              <w:t>Menghapus</w:t>
-            </w:r>
-            <w:proofErr w:type="spellEnd"/>
-            <w:r>
-              <w:rPr>
-                <w:rFonts w:ascii="Times New Roman" w:hAnsi="Times New Roman" w:cs="Times New Roman"/>
-                <w:sz w:val="24"/>
-                <w:szCs w:val="24"/>
-              </w:rPr>
-              <w:t xml:space="preserve"> data </w:t>
-            </w:r>
-            <w:proofErr w:type="spellStart"/>
-            <w:r>
-              <w:rPr>
-                <w:rFonts w:ascii="Times New Roman" w:hAnsi="Times New Roman" w:cs="Times New Roman"/>
-                <w:sz w:val="24"/>
-                <w:szCs w:val="24"/>
-              </w:rPr>
-              <w:t>barang</w:t>
-            </w:r>
-            <w:proofErr w:type="spellEnd"/>
-            <w:r>
-              <w:rPr>
-                <w:rFonts w:ascii="Times New Roman" w:hAnsi="Times New Roman" w:cs="Times New Roman"/>
-                <w:sz w:val="24"/>
-                <w:szCs w:val="24"/>
-              </w:rPr>
-              <w:t xml:space="preserve"> yang </w:t>
-            </w:r>
-            <w:proofErr w:type="spellStart"/>
-            <w:r>
-              <w:rPr>
-                <w:rFonts w:ascii="Times New Roman" w:hAnsi="Times New Roman" w:cs="Times New Roman"/>
-                <w:sz w:val="24"/>
-                <w:szCs w:val="24"/>
-              </w:rPr>
-              <w:t>sudah</w:t>
-            </w:r>
-            <w:proofErr w:type="spellEnd"/>
-            <w:r>
-              <w:rPr>
-                <w:rFonts w:ascii="Times New Roman" w:hAnsi="Times New Roman" w:cs="Times New Roman"/>
-                <w:sz w:val="24"/>
-                <w:szCs w:val="24"/>
-              </w:rPr>
-              <w:t xml:space="preserve"> </w:t>
-            </w:r>
-            <w:proofErr w:type="spellStart"/>
-            <w:r>
-              <w:rPr>
-                <w:rFonts w:ascii="Times New Roman" w:hAnsi="Times New Roman" w:cs="Times New Roman"/>
-                <w:sz w:val="24"/>
-                <w:szCs w:val="24"/>
-              </w:rPr>
-              <w:t>pernah</w:t>
-            </w:r>
-            <w:proofErr w:type="spellEnd"/>
-            <w:r>
-              <w:rPr>
-                <w:rFonts w:ascii="Times New Roman" w:hAnsi="Times New Roman" w:cs="Times New Roman"/>
-                <w:sz w:val="24"/>
-                <w:szCs w:val="24"/>
-              </w:rPr>
-              <w:t xml:space="preserve"> </w:t>
-            </w:r>
-            <w:proofErr w:type="spellStart"/>
-            <w:r>
-              <w:rPr>
-                <w:rFonts w:ascii="Times New Roman" w:hAnsi="Times New Roman" w:cs="Times New Roman"/>
-                <w:sz w:val="24"/>
-                <w:szCs w:val="24"/>
-              </w:rPr>
-              <w:t>dilakukan</w:t>
-            </w:r>
-            <w:proofErr w:type="spellEnd"/>
-            <w:r>
-              <w:rPr>
-                <w:rFonts w:ascii="Times New Roman" w:hAnsi="Times New Roman" w:cs="Times New Roman"/>
-                <w:sz w:val="24"/>
-                <w:szCs w:val="24"/>
-              </w:rPr>
-              <w:t xml:space="preserve"> </w:t>
-            </w:r>
-            <w:proofErr w:type="spellStart"/>
-            <w:r>
-              <w:rPr>
-                <w:rFonts w:ascii="Times New Roman" w:hAnsi="Times New Roman" w:cs="Times New Roman"/>
-                <w:sz w:val="24"/>
-                <w:szCs w:val="24"/>
-              </w:rPr>
-              <w:t>transaksi</w:t>
-            </w:r>
-            <w:proofErr w:type="spellEnd"/>
+            <w:r>
+              <w:rPr>
+                <w:rFonts w:ascii="Times New Roman" w:hAnsi="Times New Roman" w:cs="Times New Roman"/>
+                <w:sz w:val="24"/>
+                <w:szCs w:val="24"/>
+              </w:rPr>
+              <w:t>Menghapus data barang yang sudah pernah dilakukan transaksi</w:t>
+            </w:r>
           </w:p>
         </w:tc>
         <w:tc>
@@ -3951,88 +2040,14 @@
                 <w:szCs w:val="24"/>
               </w:rPr>
             </w:pPr>
-            <w:proofErr w:type="spellStart"/>
-            <w:r>
-              <w:rPr>
-                <w:rFonts w:ascii="Times New Roman" w:hAnsi="Times New Roman" w:cs="Times New Roman"/>
-                <w:sz w:val="24"/>
-                <w:szCs w:val="24"/>
-              </w:rPr>
-              <w:t>Gagal</w:t>
-            </w:r>
-            <w:proofErr w:type="spellEnd"/>
-            <w:r>
-              <w:rPr>
-                <w:rFonts w:ascii="Times New Roman" w:hAnsi="Times New Roman" w:cs="Times New Roman"/>
-                <w:sz w:val="24"/>
-                <w:szCs w:val="24"/>
-              </w:rPr>
-              <w:t xml:space="preserve"> </w:t>
-            </w:r>
-            <w:proofErr w:type="spellStart"/>
-            <w:r>
-              <w:rPr>
-                <w:rFonts w:ascii="Times New Roman" w:hAnsi="Times New Roman" w:cs="Times New Roman"/>
-                <w:sz w:val="24"/>
-                <w:szCs w:val="24"/>
-              </w:rPr>
-              <w:t>menghapus</w:t>
-            </w:r>
-            <w:proofErr w:type="spellEnd"/>
-            <w:r>
-              <w:rPr>
-                <w:rFonts w:ascii="Times New Roman" w:hAnsi="Times New Roman" w:cs="Times New Roman"/>
-                <w:sz w:val="24"/>
-                <w:szCs w:val="24"/>
-              </w:rPr>
-              <w:t xml:space="preserve"> </w:t>
-            </w:r>
-            <w:proofErr w:type="spellStart"/>
-            <w:r>
-              <w:rPr>
-                <w:rFonts w:ascii="Times New Roman" w:hAnsi="Times New Roman" w:cs="Times New Roman"/>
-                <w:sz w:val="24"/>
-                <w:szCs w:val="24"/>
-              </w:rPr>
-              <w:t>barang</w:t>
-            </w:r>
-            <w:proofErr w:type="spellEnd"/>
-            <w:r>
-              <w:rPr>
-                <w:rFonts w:ascii="Times New Roman" w:hAnsi="Times New Roman" w:cs="Times New Roman"/>
-                <w:sz w:val="24"/>
-                <w:szCs w:val="24"/>
-              </w:rPr>
-              <w:t xml:space="preserve"> dan </w:t>
-            </w:r>
-            <w:proofErr w:type="spellStart"/>
-            <w:r>
-              <w:rPr>
-                <w:rFonts w:ascii="Times New Roman" w:hAnsi="Times New Roman" w:cs="Times New Roman"/>
-                <w:sz w:val="24"/>
-                <w:szCs w:val="24"/>
-              </w:rPr>
-              <w:t>muncul</w:t>
-            </w:r>
-            <w:proofErr w:type="spellEnd"/>
-            <w:r>
-              <w:rPr>
-                <w:rFonts w:ascii="Times New Roman" w:hAnsi="Times New Roman" w:cs="Times New Roman"/>
-                <w:sz w:val="24"/>
-                <w:szCs w:val="24"/>
-              </w:rPr>
-              <w:t xml:space="preserve"> </w:t>
-            </w:r>
-            <w:proofErr w:type="spellStart"/>
-            <w:r>
-              <w:rPr>
-                <w:rFonts w:ascii="Times New Roman" w:hAnsi="Times New Roman" w:cs="Times New Roman"/>
-                <w:sz w:val="24"/>
-                <w:szCs w:val="24"/>
-              </w:rPr>
-              <w:t>notifikasi</w:t>
-            </w:r>
-            <w:proofErr w:type="spellEnd"/>
+            <w:r>
+              <w:rPr>
+                <w:rFonts w:ascii="Times New Roman" w:hAnsi="Times New Roman" w:cs="Times New Roman"/>
+                <w:sz w:val="24"/>
+                <w:szCs w:val="24"/>
+              </w:rPr>
+              <w:t>Gagal menghapus barang dan muncul notifikasi</w:t>
+            </w:r>
           </w:p>
         </w:tc>
         <w:tc>
@@ -4065,7 +2080,7 @@
                 <w:sz w:val="24"/>
                 <w:szCs w:val="24"/>
               </w:rPr>
-              <w:t>FAIL</w:t>
+              <w:t>PASS</w:t>
             </w:r>
           </w:p>
           <w:p>
@@ -4086,7 +2101,18 @@
                 <w:sz w:val="24"/>
                 <w:szCs w:val="24"/>
               </w:rPr>
-              <w:t>29 November 2021</w:t>
+              <w:t>18</w:t>
+            </w:r>
+            <w:r>
+              <w:rPr>
+                <w:rFonts w:ascii="Times New Roman" w:hAnsi="Times New Roman" w:cs="Times New Roman"/>
+                <w:b/>
+                <w:bCs/>
+                <w:color w:val="000000" w:themeColor="text1"/>
+                <w:sz w:val="24"/>
+                <w:szCs w:val="24"/>
+              </w:rPr>
+              <w:t xml:space="preserve"> November 2021</w:t>
             </w:r>
           </w:p>
         </w:tc>
